--- a/Documentación/TercerHito/EspecificaciónDeCasosDePrueba.docx
+++ b/Documentación/TercerHito/EspecificaciónDeCasosDePrueba.docx
@@ -5,25 +5,25 @@
     <w:tbl>
       <w:tblPr>
         <w:tblStyle w:val="Tablaconcuadrcula"/>
-        <w:tblW w:w="8642" w:type="dxa"/>
+        <w:tblW w:w="8217" w:type="dxa"/>
+        <w:tblLayout w:type="fixed"/>
         <w:tblLook w:val="04A0" w:firstRow="1" w:lastRow="0" w:firstColumn="1" w:lastColumn="0" w:noHBand="0" w:noVBand="1"/>
       </w:tblPr>
       <w:tblGrid>
-        <w:gridCol w:w="424"/>
-        <w:gridCol w:w="1204"/>
-        <w:gridCol w:w="1409"/>
-        <w:gridCol w:w="1380"/>
-        <w:gridCol w:w="1635"/>
-        <w:gridCol w:w="1310"/>
-        <w:gridCol w:w="1280"/>
+        <w:gridCol w:w="562"/>
+        <w:gridCol w:w="1418"/>
+        <w:gridCol w:w="1559"/>
+        <w:gridCol w:w="1701"/>
+        <w:gridCol w:w="1559"/>
+        <w:gridCol w:w="1418"/>
       </w:tblGrid>
       <w:tr>
         <w:trPr>
-          <w:trHeight w:val="1133"/>
+          <w:trHeight w:val="708"/>
         </w:trPr>
         <w:tc>
           <w:tcPr>
-            <w:tcW w:w="424" w:type="dxa"/>
+            <w:tcW w:w="562" w:type="dxa"/>
           </w:tcPr>
           <w:p>
             <w:pPr>
@@ -44,7 +44,7 @@
         </w:tc>
         <w:tc>
           <w:tcPr>
-            <w:tcW w:w="1267" w:type="dxa"/>
+            <w:tcW w:w="1418" w:type="dxa"/>
           </w:tcPr>
           <w:p>
             <w:pPr>
@@ -65,7 +65,7 @@
         </w:tc>
         <w:tc>
           <w:tcPr>
-            <w:tcW w:w="1426" w:type="dxa"/>
+            <w:tcW w:w="1559" w:type="dxa"/>
           </w:tcPr>
           <w:p>
             <w:pPr>
@@ -86,7 +86,7 @@
         </w:tc>
         <w:tc>
           <w:tcPr>
-            <w:tcW w:w="1414" w:type="dxa"/>
+            <w:tcW w:w="1701" w:type="dxa"/>
           </w:tcPr>
           <w:p>
             <w:pPr>
@@ -101,79 +101,905 @@
                 <w:rFonts w:ascii="Times New Roman" w:hAnsi="Times New Roman" w:cs="Times New Roman"/>
                 <w:b/>
               </w:rPr>
-              <w:t>Área Funcional/ Sub proc</w:t>
+              <w:t>Funcionalidad/ Característica</w:t>
+            </w:r>
+          </w:p>
+        </w:tc>
+        <w:tc>
+          <w:tcPr>
+            <w:tcW w:w="1559" w:type="dxa"/>
+          </w:tcPr>
+          <w:p>
+            <w:pPr>
+              <w:jc w:val="center"/>
+              <w:rPr>
+                <w:rFonts w:ascii="Times New Roman" w:hAnsi="Times New Roman" w:cs="Times New Roman"/>
+                <w:b/>
+              </w:rPr>
+            </w:pPr>
+            <w:r>
+              <w:rPr>
+                <w:rFonts w:ascii="Times New Roman" w:hAnsi="Times New Roman" w:cs="Times New Roman"/>
+                <w:b/>
+              </w:rPr>
+              <w:t>Datos/ Acciones de Entrada</w:t>
+            </w:r>
+          </w:p>
+        </w:tc>
+        <w:tc>
+          <w:tcPr>
+            <w:tcW w:w="1418" w:type="dxa"/>
+          </w:tcPr>
+          <w:p>
+            <w:pPr>
+              <w:jc w:val="center"/>
+              <w:rPr>
+                <w:rFonts w:ascii="Times New Roman" w:hAnsi="Times New Roman" w:cs="Times New Roman"/>
+                <w:b/>
+              </w:rPr>
+            </w:pPr>
+            <w:r>
+              <w:rPr>
+                <w:rFonts w:ascii="Times New Roman" w:hAnsi="Times New Roman" w:cs="Times New Roman"/>
+                <w:b/>
+              </w:rPr>
+              <w:t>Resultado Esperado</w:t>
+            </w:r>
+          </w:p>
+        </w:tc>
+      </w:tr>
+      <w:tr>
+        <w:trPr>
+          <w:trHeight w:val="648"/>
+        </w:trPr>
+        <w:tc>
+          <w:tcPr>
+            <w:tcW w:w="562" w:type="dxa"/>
+            <w:vAlign w:val="center"/>
+          </w:tcPr>
+          <w:p>
+            <w:pPr>
+              <w:jc w:val="right"/>
+              <w:rPr>
+                <w:rFonts w:ascii="Times New Roman" w:hAnsi="Times New Roman" w:cs="Times New Roman"/>
+              </w:rPr>
+            </w:pPr>
+            <w:r>
+              <w:rPr>
+                <w:rFonts w:ascii="Times New Roman" w:hAnsi="Times New Roman" w:cs="Times New Roman"/>
+              </w:rPr>
+              <w:t>1</w:t>
+            </w:r>
+          </w:p>
+        </w:tc>
+        <w:tc>
+          <w:tcPr>
+            <w:tcW w:w="1418" w:type="dxa"/>
+          </w:tcPr>
+          <w:p>
+            <w:pPr>
+              <w:rPr>
+                <w:rFonts w:ascii="Times New Roman" w:hAnsi="Times New Roman" w:cs="Times New Roman"/>
+              </w:rPr>
+            </w:pPr>
+            <w:proofErr w:type="spellStart"/>
+            <w:r>
+              <w:rPr>
+                <w:rFonts w:ascii="Times New Roman" w:hAnsi="Times New Roman" w:cs="Times New Roman"/>
+              </w:rPr>
+              <w:t>Login</w:t>
+            </w:r>
+            <w:proofErr w:type="spellEnd"/>
+          </w:p>
+        </w:tc>
+        <w:tc>
+          <w:tcPr>
+            <w:tcW w:w="1559" w:type="dxa"/>
+            <w:vAlign w:val="center"/>
+          </w:tcPr>
+          <w:p>
+            <w:pPr>
+              <w:rPr>
+                <w:rFonts w:ascii="Times New Roman" w:hAnsi="Times New Roman" w:cs="Times New Roman"/>
+              </w:rPr>
+            </w:pPr>
+            <w:r>
+              <w:rPr>
+                <w:rFonts w:ascii="Times New Roman" w:hAnsi="Times New Roman" w:cs="Times New Roman"/>
+              </w:rPr>
+              <w:t>Iniciar sesión</w:t>
+            </w:r>
+          </w:p>
+        </w:tc>
+        <w:tc>
+          <w:tcPr>
+            <w:tcW w:w="1701" w:type="dxa"/>
+            <w:vAlign w:val="center"/>
+          </w:tcPr>
+          <w:p>
+            <w:pPr>
+              <w:rPr>
+                <w:rFonts w:ascii="Times New Roman" w:hAnsi="Times New Roman" w:cs="Times New Roman"/>
+              </w:rPr>
+            </w:pPr>
+            <w:r>
+              <w:rPr>
+                <w:rFonts w:ascii="Times New Roman" w:hAnsi="Times New Roman" w:cs="Times New Roman"/>
+              </w:rPr>
+              <w:t>Ingresar usuario y contraseña</w:t>
+            </w:r>
+          </w:p>
+        </w:tc>
+        <w:tc>
+          <w:tcPr>
+            <w:tcW w:w="1559" w:type="dxa"/>
+            <w:vAlign w:val="bottom"/>
+          </w:tcPr>
+          <w:p>
+            <w:pPr>
+              <w:rPr>
+                <w:rFonts w:ascii="Times New Roman" w:hAnsi="Times New Roman" w:cs="Times New Roman"/>
+                <w:color w:val="000000"/>
+              </w:rPr>
+            </w:pPr>
+            <w:r>
+              <w:rPr>
+                <w:rFonts w:ascii="Times New Roman" w:hAnsi="Times New Roman" w:cs="Times New Roman"/>
+                <w:color w:val="000000"/>
+              </w:rPr>
+              <w:t>Sebastián Caño, contraseña</w:t>
+            </w:r>
+          </w:p>
+        </w:tc>
+        <w:tc>
+          <w:tcPr>
+            <w:tcW w:w="1418" w:type="dxa"/>
+            <w:vAlign w:val="center"/>
+          </w:tcPr>
+          <w:p>
+            <w:pPr>
+              <w:rPr>
+                <w:rFonts w:ascii="Times New Roman" w:hAnsi="Times New Roman" w:cs="Times New Roman"/>
+              </w:rPr>
+            </w:pPr>
+            <w:r>
+              <w:rPr>
+                <w:rFonts w:ascii="Times New Roman" w:hAnsi="Times New Roman" w:cs="Times New Roman"/>
+              </w:rPr>
+              <w:t>Ingreso exitoso</w:t>
+            </w:r>
+          </w:p>
+        </w:tc>
+      </w:tr>
+      <w:tr>
+        <w:tc>
+          <w:tcPr>
+            <w:tcW w:w="562" w:type="dxa"/>
+            <w:vAlign w:val="center"/>
+          </w:tcPr>
+          <w:p>
+            <w:pPr>
+              <w:jc w:val="right"/>
+              <w:rPr>
+                <w:rFonts w:ascii="Times New Roman" w:hAnsi="Times New Roman" w:cs="Times New Roman"/>
+              </w:rPr>
+            </w:pPr>
+            <w:r>
+              <w:rPr>
+                <w:rFonts w:ascii="Times New Roman" w:hAnsi="Times New Roman" w:cs="Times New Roman"/>
+              </w:rPr>
+              <w:t>2</w:t>
+            </w:r>
+          </w:p>
+        </w:tc>
+        <w:tc>
+          <w:tcPr>
+            <w:tcW w:w="1418" w:type="dxa"/>
+          </w:tcPr>
+          <w:p>
+            <w:pPr>
+              <w:rPr>
+                <w:rFonts w:ascii="Times New Roman" w:hAnsi="Times New Roman" w:cs="Times New Roman"/>
+              </w:rPr>
+            </w:pPr>
+            <w:proofErr w:type="spellStart"/>
+            <w:r>
+              <w:rPr>
+                <w:rFonts w:ascii="Times New Roman" w:hAnsi="Times New Roman" w:cs="Times New Roman"/>
+              </w:rPr>
+              <w:t>Login</w:t>
+            </w:r>
+            <w:proofErr w:type="spellEnd"/>
+            <w:r>
+              <w:rPr>
+                <w:rFonts w:ascii="Times New Roman" w:hAnsi="Times New Roman" w:cs="Times New Roman"/>
+              </w:rPr>
+              <w:t xml:space="preserve"> 1</w:t>
+            </w:r>
+          </w:p>
+        </w:tc>
+        <w:tc>
+          <w:tcPr>
+            <w:tcW w:w="1559" w:type="dxa"/>
+            <w:vAlign w:val="center"/>
+          </w:tcPr>
+          <w:p>
+            <w:pPr>
+              <w:rPr>
+                <w:rFonts w:ascii="Times New Roman" w:hAnsi="Times New Roman" w:cs="Times New Roman"/>
+              </w:rPr>
+            </w:pPr>
+            <w:r>
+              <w:rPr>
+                <w:rFonts w:ascii="Times New Roman" w:hAnsi="Times New Roman" w:cs="Times New Roman"/>
+              </w:rPr>
+              <w:t xml:space="preserve">No </w:t>
+            </w:r>
+            <w:r>
+              <w:rPr>
+                <w:rFonts w:ascii="Times New Roman" w:hAnsi="Times New Roman" w:cs="Times New Roman"/>
+              </w:rPr>
+              <w:t>Iniciar sesión</w:t>
+            </w:r>
+          </w:p>
+        </w:tc>
+        <w:tc>
+          <w:tcPr>
+            <w:tcW w:w="1701" w:type="dxa"/>
+            <w:vAlign w:val="center"/>
+          </w:tcPr>
+          <w:p>
+            <w:pPr>
+              <w:rPr>
+                <w:rFonts w:ascii="Times New Roman" w:hAnsi="Times New Roman" w:cs="Times New Roman"/>
+              </w:rPr>
+            </w:pPr>
+            <w:r>
+              <w:rPr>
+                <w:rFonts w:ascii="Times New Roman" w:hAnsi="Times New Roman" w:cs="Times New Roman"/>
+              </w:rPr>
+              <w:t>Ingresar usuario y contraseña</w:t>
+            </w:r>
+          </w:p>
+        </w:tc>
+        <w:tc>
+          <w:tcPr>
+            <w:tcW w:w="1559" w:type="dxa"/>
+            <w:vAlign w:val="bottom"/>
+          </w:tcPr>
+          <w:p>
+            <w:pPr>
+              <w:rPr>
+                <w:rFonts w:ascii="Times New Roman" w:hAnsi="Times New Roman" w:cs="Times New Roman"/>
+                <w:color w:val="000000"/>
+              </w:rPr>
+            </w:pPr>
+            <w:r>
+              <w:rPr>
+                <w:rFonts w:ascii="Times New Roman" w:hAnsi="Times New Roman" w:cs="Times New Roman"/>
+                <w:color w:val="000000"/>
+              </w:rPr>
+              <w:t>123, contraseña</w:t>
+            </w:r>
+          </w:p>
+        </w:tc>
+        <w:tc>
+          <w:tcPr>
+            <w:tcW w:w="1418" w:type="dxa"/>
+            <w:vAlign w:val="center"/>
+          </w:tcPr>
+          <w:p>
+            <w:pPr>
+              <w:rPr>
+                <w:rFonts w:ascii="Times New Roman" w:hAnsi="Times New Roman" w:cs="Times New Roman"/>
+              </w:rPr>
+            </w:pPr>
+            <w:r>
+              <w:rPr>
+                <w:rFonts w:ascii="Times New Roman" w:hAnsi="Times New Roman" w:cs="Times New Roman"/>
+              </w:rPr>
+              <w:t>Mensaje de error</w:t>
+            </w:r>
+          </w:p>
+        </w:tc>
+      </w:tr>
+      <w:tr>
+        <w:tc>
+          <w:tcPr>
+            <w:tcW w:w="562" w:type="dxa"/>
+            <w:vAlign w:val="center"/>
+          </w:tcPr>
+          <w:p>
+            <w:pPr>
+              <w:jc w:val="right"/>
+              <w:rPr>
+                <w:rFonts w:ascii="Times New Roman" w:hAnsi="Times New Roman" w:cs="Times New Roman"/>
+              </w:rPr>
+            </w:pPr>
+            <w:r>
+              <w:rPr>
+                <w:rFonts w:ascii="Times New Roman" w:hAnsi="Times New Roman" w:cs="Times New Roman"/>
+              </w:rPr>
+              <w:t>3</w:t>
+            </w:r>
+          </w:p>
+        </w:tc>
+        <w:tc>
+          <w:tcPr>
+            <w:tcW w:w="1418" w:type="dxa"/>
+          </w:tcPr>
+          <w:p>
+            <w:pPr>
+              <w:rPr>
+                <w:rFonts w:ascii="Times New Roman" w:hAnsi="Times New Roman" w:cs="Times New Roman"/>
+              </w:rPr>
+            </w:pPr>
+            <w:r>
+              <w:rPr>
+                <w:rFonts w:ascii="Times New Roman" w:hAnsi="Times New Roman" w:cs="Times New Roman"/>
+              </w:rPr>
+              <w:t>Matricular</w:t>
+            </w:r>
+          </w:p>
+        </w:tc>
+        <w:tc>
+          <w:tcPr>
+            <w:tcW w:w="1559" w:type="dxa"/>
+            <w:vAlign w:val="center"/>
+          </w:tcPr>
+          <w:p>
+            <w:pPr>
+              <w:rPr>
+                <w:rFonts w:ascii="Times New Roman" w:hAnsi="Times New Roman" w:cs="Times New Roman"/>
+              </w:rPr>
+            </w:pPr>
+            <w:r>
+              <w:rPr>
+                <w:rFonts w:ascii="Times New Roman" w:hAnsi="Times New Roman" w:cs="Times New Roman"/>
+              </w:rPr>
+              <w:t>Matricular alumno sin estar i</w:t>
+            </w:r>
+            <w:r>
+              <w:rPr>
+                <w:rFonts w:ascii="Times New Roman" w:hAnsi="Times New Roman" w:cs="Times New Roman"/>
+              </w:rPr>
+              <w:t>niciar sesión</w:t>
+            </w:r>
+          </w:p>
+        </w:tc>
+        <w:tc>
+          <w:tcPr>
+            <w:tcW w:w="1701" w:type="dxa"/>
+            <w:vAlign w:val="center"/>
+          </w:tcPr>
+          <w:p>
+            <w:pPr>
+              <w:rPr>
+                <w:rFonts w:ascii="Times New Roman" w:hAnsi="Times New Roman" w:cs="Times New Roman"/>
+              </w:rPr>
+            </w:pPr>
+            <w:r>
+              <w:rPr>
+                <w:rFonts w:ascii="Times New Roman" w:hAnsi="Times New Roman" w:cs="Times New Roman"/>
+              </w:rPr>
+              <w:t>Subir plantilla e ingresar procedencia del pedido</w:t>
+            </w:r>
+          </w:p>
+        </w:tc>
+        <w:tc>
+          <w:tcPr>
+            <w:tcW w:w="1559" w:type="dxa"/>
+          </w:tcPr>
+          <w:p>
+            <w:pPr>
+              <w:rPr>
+                <w:rFonts w:ascii="Times New Roman" w:hAnsi="Times New Roman" w:cs="Times New Roman"/>
+              </w:rPr>
+            </w:pPr>
+          </w:p>
+        </w:tc>
+        <w:tc>
+          <w:tcPr>
+            <w:tcW w:w="1418" w:type="dxa"/>
+            <w:vAlign w:val="center"/>
+          </w:tcPr>
+          <w:p>
+            <w:pPr>
+              <w:rPr>
+                <w:rFonts w:ascii="Times New Roman" w:hAnsi="Times New Roman" w:cs="Times New Roman"/>
+              </w:rPr>
+            </w:pPr>
+            <w:r>
+              <w:rPr>
+                <w:rFonts w:ascii="Times New Roman" w:hAnsi="Times New Roman" w:cs="Times New Roman"/>
+              </w:rPr>
+              <w:t xml:space="preserve">Necesita </w:t>
+            </w:r>
+            <w:r>
+              <w:rPr>
+                <w:rFonts w:ascii="Times New Roman" w:hAnsi="Times New Roman" w:cs="Times New Roman"/>
+              </w:rPr>
+              <w:t>iniciar sesión</w:t>
+            </w:r>
+            <w:r>
+              <w:rPr>
+                <w:rFonts w:ascii="Times New Roman" w:hAnsi="Times New Roman" w:cs="Times New Roman"/>
+              </w:rPr>
+              <w:t xml:space="preserve"> para matricular alumno</w:t>
+            </w:r>
+          </w:p>
+        </w:tc>
+      </w:tr>
+      <w:tr>
+        <w:tc>
+          <w:tcPr>
+            <w:tcW w:w="562" w:type="dxa"/>
+            <w:vAlign w:val="center"/>
+          </w:tcPr>
+          <w:p>
+            <w:pPr>
+              <w:jc w:val="right"/>
+              <w:rPr>
+                <w:rFonts w:ascii="Times New Roman" w:hAnsi="Times New Roman" w:cs="Times New Roman"/>
+              </w:rPr>
+            </w:pPr>
+            <w:r>
+              <w:rPr>
+                <w:rFonts w:ascii="Times New Roman" w:hAnsi="Times New Roman" w:cs="Times New Roman"/>
+              </w:rPr>
+              <w:t>4</w:t>
+            </w:r>
+          </w:p>
+        </w:tc>
+        <w:tc>
+          <w:tcPr>
+            <w:tcW w:w="1418" w:type="dxa"/>
+          </w:tcPr>
+          <w:p>
+            <w:pPr>
+              <w:rPr>
+                <w:rFonts w:ascii="Times New Roman" w:hAnsi="Times New Roman" w:cs="Times New Roman"/>
+              </w:rPr>
+            </w:pPr>
+            <w:r>
+              <w:rPr>
+                <w:rFonts w:ascii="Times New Roman" w:hAnsi="Times New Roman" w:cs="Times New Roman"/>
+              </w:rPr>
+              <w:t>Matricular 1</w:t>
+            </w:r>
+          </w:p>
+        </w:tc>
+        <w:tc>
+          <w:tcPr>
+            <w:tcW w:w="1559" w:type="dxa"/>
+            <w:vAlign w:val="center"/>
+          </w:tcPr>
+          <w:p>
+            <w:pPr>
+              <w:rPr>
+                <w:rFonts w:ascii="Times New Roman" w:hAnsi="Times New Roman" w:cs="Times New Roman"/>
+              </w:rPr>
+            </w:pPr>
+            <w:r>
+              <w:rPr>
+                <w:rFonts w:ascii="Times New Roman" w:hAnsi="Times New Roman" w:cs="Times New Roman"/>
+              </w:rPr>
+              <w:t>Matricular alumno estando  i</w:t>
+            </w:r>
+            <w:r>
+              <w:rPr>
+                <w:rFonts w:ascii="Times New Roman" w:hAnsi="Times New Roman" w:cs="Times New Roman"/>
+              </w:rPr>
+              <w:t>niciar sesión</w:t>
+            </w:r>
+          </w:p>
+        </w:tc>
+        <w:tc>
+          <w:tcPr>
+            <w:tcW w:w="1701" w:type="dxa"/>
+            <w:vAlign w:val="center"/>
+          </w:tcPr>
+          <w:p>
+            <w:pPr>
+              <w:rPr>
+                <w:rFonts w:ascii="Times New Roman" w:hAnsi="Times New Roman" w:cs="Times New Roman"/>
+              </w:rPr>
+            </w:pPr>
+            <w:r>
+              <w:rPr>
+                <w:rFonts w:ascii="Times New Roman" w:hAnsi="Times New Roman" w:cs="Times New Roman"/>
+              </w:rPr>
+              <w:t>Subir plantilla e ingresar procedencia del pedido</w:t>
+            </w:r>
+          </w:p>
+        </w:tc>
+        <w:tc>
+          <w:tcPr>
+            <w:tcW w:w="1559" w:type="dxa"/>
+          </w:tcPr>
+          <w:p>
+            <w:pPr>
+              <w:rPr>
+                <w:rFonts w:ascii="Times New Roman" w:hAnsi="Times New Roman" w:cs="Times New Roman"/>
+              </w:rPr>
+            </w:pPr>
+          </w:p>
+        </w:tc>
+        <w:tc>
+          <w:tcPr>
+            <w:tcW w:w="1418" w:type="dxa"/>
+            <w:vAlign w:val="center"/>
+          </w:tcPr>
+          <w:p>
+            <w:pPr>
+              <w:rPr>
+                <w:rFonts w:ascii="Times New Roman" w:hAnsi="Times New Roman" w:cs="Times New Roman"/>
+              </w:rPr>
+            </w:pPr>
+            <w:r>
+              <w:rPr>
+                <w:rFonts w:ascii="Times New Roman" w:hAnsi="Times New Roman" w:cs="Times New Roman"/>
+              </w:rPr>
+              <w:t>Matriculado exitoso</w:t>
+            </w:r>
+          </w:p>
+        </w:tc>
+      </w:tr>
+      <w:tr>
+        <w:tc>
+          <w:tcPr>
+            <w:tcW w:w="562" w:type="dxa"/>
+            <w:vAlign w:val="center"/>
+          </w:tcPr>
+          <w:p>
+            <w:pPr>
+              <w:jc w:val="right"/>
+              <w:rPr>
+                <w:rFonts w:ascii="Times New Roman" w:hAnsi="Times New Roman" w:cs="Times New Roman"/>
+              </w:rPr>
+            </w:pPr>
+            <w:r>
+              <w:rPr>
+                <w:rFonts w:ascii="Times New Roman" w:hAnsi="Times New Roman" w:cs="Times New Roman"/>
+              </w:rPr>
+              <w:t>5</w:t>
+            </w:r>
+          </w:p>
+        </w:tc>
+        <w:tc>
+          <w:tcPr>
+            <w:tcW w:w="1418" w:type="dxa"/>
+          </w:tcPr>
+          <w:p>
+            <w:pPr>
+              <w:rPr>
+                <w:rFonts w:ascii="Times New Roman" w:hAnsi="Times New Roman" w:cs="Times New Roman"/>
+              </w:rPr>
+            </w:pPr>
+            <w:r>
+              <w:rPr>
+                <w:rFonts w:ascii="Times New Roman" w:hAnsi="Times New Roman" w:cs="Times New Roman"/>
+              </w:rPr>
+              <w:t>Aula</w:t>
+            </w:r>
+          </w:p>
+        </w:tc>
+        <w:tc>
+          <w:tcPr>
+            <w:tcW w:w="1559" w:type="dxa"/>
+            <w:vAlign w:val="center"/>
+          </w:tcPr>
+          <w:p>
+            <w:pPr>
+              <w:rPr>
+                <w:rFonts w:ascii="Times New Roman" w:hAnsi="Times New Roman" w:cs="Times New Roman"/>
+              </w:rPr>
+            </w:pPr>
+            <w:r>
+              <w:rPr>
+                <w:rFonts w:ascii="Times New Roman" w:hAnsi="Times New Roman" w:cs="Times New Roman"/>
+              </w:rPr>
+              <w:t>Crear aula sin estar i</w:t>
+            </w:r>
+            <w:r>
+              <w:rPr>
+                <w:rFonts w:ascii="Times New Roman" w:hAnsi="Times New Roman" w:cs="Times New Roman"/>
+              </w:rPr>
+              <w:t>niciar sesión</w:t>
+            </w:r>
+          </w:p>
+        </w:tc>
+        <w:tc>
+          <w:tcPr>
+            <w:tcW w:w="1701" w:type="dxa"/>
+            <w:vAlign w:val="center"/>
+          </w:tcPr>
+          <w:p>
+            <w:pPr>
+              <w:rPr>
+                <w:rFonts w:ascii="Times New Roman" w:hAnsi="Times New Roman" w:cs="Times New Roman"/>
+              </w:rPr>
+            </w:pPr>
+            <w:r>
+              <w:rPr>
+                <w:rFonts w:ascii="Times New Roman" w:hAnsi="Times New Roman" w:cs="Times New Roman"/>
+              </w:rPr>
+              <w:t>Ingresar información del aula, docente y descripción</w:t>
+            </w:r>
+          </w:p>
+        </w:tc>
+        <w:tc>
+          <w:tcPr>
+            <w:tcW w:w="1559" w:type="dxa"/>
+          </w:tcPr>
+          <w:p>
+            <w:pPr>
+              <w:rPr>
+                <w:rFonts w:ascii="Times New Roman" w:hAnsi="Times New Roman" w:cs="Times New Roman"/>
+              </w:rPr>
+            </w:pPr>
+          </w:p>
+        </w:tc>
+        <w:tc>
+          <w:tcPr>
+            <w:tcW w:w="1418" w:type="dxa"/>
+            <w:vAlign w:val="center"/>
+          </w:tcPr>
+          <w:p>
+            <w:pPr>
+              <w:rPr>
+                <w:rFonts w:ascii="Times New Roman" w:hAnsi="Times New Roman" w:cs="Times New Roman"/>
+              </w:rPr>
+            </w:pPr>
+            <w:r>
+              <w:rPr>
+                <w:rFonts w:ascii="Times New Roman" w:hAnsi="Times New Roman" w:cs="Times New Roman"/>
+              </w:rPr>
+              <w:t xml:space="preserve">Necesita </w:t>
+            </w:r>
+            <w:r>
+              <w:rPr>
+                <w:rFonts w:ascii="Times New Roman" w:hAnsi="Times New Roman" w:cs="Times New Roman"/>
+              </w:rPr>
+              <w:t xml:space="preserve">iniciar sesión </w:t>
+            </w:r>
+            <w:r>
+              <w:rPr>
+                <w:rFonts w:ascii="Times New Roman" w:hAnsi="Times New Roman" w:cs="Times New Roman"/>
+              </w:rPr>
+              <w:t>para crear aula</w:t>
+            </w:r>
+          </w:p>
+        </w:tc>
+      </w:tr>
+      <w:tr>
+        <w:tc>
+          <w:tcPr>
+            <w:tcW w:w="562" w:type="dxa"/>
+            <w:vAlign w:val="center"/>
+          </w:tcPr>
+          <w:p>
+            <w:pPr>
+              <w:jc w:val="right"/>
+              <w:rPr>
+                <w:rFonts w:ascii="Times New Roman" w:hAnsi="Times New Roman" w:cs="Times New Roman"/>
+              </w:rPr>
+            </w:pPr>
+            <w:r>
+              <w:rPr>
+                <w:rFonts w:ascii="Times New Roman" w:hAnsi="Times New Roman" w:cs="Times New Roman"/>
+              </w:rPr>
+              <w:t>6</w:t>
+            </w:r>
+          </w:p>
+        </w:tc>
+        <w:tc>
+          <w:tcPr>
+            <w:tcW w:w="1418" w:type="dxa"/>
+          </w:tcPr>
+          <w:p>
+            <w:pPr>
+              <w:rPr>
+                <w:rFonts w:ascii="Times New Roman" w:hAnsi="Times New Roman" w:cs="Times New Roman"/>
+              </w:rPr>
+            </w:pPr>
+            <w:r>
+              <w:rPr>
+                <w:rFonts w:ascii="Times New Roman" w:hAnsi="Times New Roman" w:cs="Times New Roman"/>
+              </w:rPr>
+              <w:t>Aula 1</w:t>
+            </w:r>
+          </w:p>
+        </w:tc>
+        <w:tc>
+          <w:tcPr>
+            <w:tcW w:w="1559" w:type="dxa"/>
+            <w:vAlign w:val="center"/>
+          </w:tcPr>
+          <w:p>
+            <w:pPr>
+              <w:rPr>
+                <w:rFonts w:ascii="Times New Roman" w:hAnsi="Times New Roman" w:cs="Times New Roman"/>
+              </w:rPr>
+            </w:pPr>
+            <w:r>
+              <w:rPr>
+                <w:rFonts w:ascii="Times New Roman" w:hAnsi="Times New Roman" w:cs="Times New Roman"/>
+              </w:rPr>
+              <w:t>Crear aula estando i</w:t>
+            </w:r>
+            <w:r>
+              <w:rPr>
+                <w:rFonts w:ascii="Times New Roman" w:hAnsi="Times New Roman" w:cs="Times New Roman"/>
+              </w:rPr>
+              <w:t>niciar sesión</w:t>
+            </w:r>
+          </w:p>
+        </w:tc>
+        <w:tc>
+          <w:tcPr>
+            <w:tcW w:w="1701" w:type="dxa"/>
+            <w:vAlign w:val="center"/>
+          </w:tcPr>
+          <w:p>
+            <w:pPr>
+              <w:rPr>
+                <w:rFonts w:ascii="Times New Roman" w:hAnsi="Times New Roman" w:cs="Times New Roman"/>
+              </w:rPr>
+            </w:pPr>
+            <w:r>
+              <w:rPr>
+                <w:rFonts w:ascii="Times New Roman" w:hAnsi="Times New Roman" w:cs="Times New Roman"/>
+              </w:rPr>
+              <w:t>Ingresar información del aula, docente y descripción</w:t>
+            </w:r>
+          </w:p>
+        </w:tc>
+        <w:tc>
+          <w:tcPr>
+            <w:tcW w:w="1559" w:type="dxa"/>
+          </w:tcPr>
+          <w:p>
+            <w:pPr>
+              <w:rPr>
+                <w:rFonts w:ascii="Times New Roman" w:hAnsi="Times New Roman" w:cs="Times New Roman"/>
+              </w:rPr>
+            </w:pPr>
+          </w:p>
+        </w:tc>
+        <w:tc>
+          <w:tcPr>
+            <w:tcW w:w="1418" w:type="dxa"/>
+            <w:vAlign w:val="center"/>
+          </w:tcPr>
+          <w:p>
+            <w:pPr>
+              <w:rPr>
+                <w:rFonts w:ascii="Times New Roman" w:hAnsi="Times New Roman" w:cs="Times New Roman"/>
+              </w:rPr>
+            </w:pPr>
+            <w:r>
+              <w:rPr>
+                <w:rFonts w:ascii="Times New Roman" w:hAnsi="Times New Roman" w:cs="Times New Roman"/>
+              </w:rPr>
+              <w:t>Aula creada exitosa</w:t>
+            </w:r>
+          </w:p>
+        </w:tc>
+      </w:tr>
+      <w:tr>
+        <w:tc>
+          <w:tcPr>
+            <w:tcW w:w="562" w:type="dxa"/>
+            <w:vAlign w:val="center"/>
+          </w:tcPr>
+          <w:p>
+            <w:pPr>
+              <w:jc w:val="right"/>
+              <w:rPr>
+                <w:rFonts w:ascii="Times New Roman" w:hAnsi="Times New Roman" w:cs="Times New Roman"/>
+              </w:rPr>
+            </w:pPr>
+            <w:r>
+              <w:rPr>
+                <w:rFonts w:ascii="Times New Roman" w:hAnsi="Times New Roman" w:cs="Times New Roman"/>
+              </w:rPr>
+              <w:t>7</w:t>
+            </w:r>
+          </w:p>
+        </w:tc>
+        <w:tc>
+          <w:tcPr>
+            <w:tcW w:w="1418" w:type="dxa"/>
+          </w:tcPr>
+          <w:p>
+            <w:pPr>
+              <w:rPr>
+                <w:rFonts w:ascii="Times New Roman" w:hAnsi="Times New Roman" w:cs="Times New Roman"/>
+              </w:rPr>
+            </w:pPr>
+            <w:r>
+              <w:rPr>
+                <w:rFonts w:ascii="Times New Roman" w:hAnsi="Times New Roman" w:cs="Times New Roman"/>
+              </w:rPr>
+              <w:t>Aula 2</w:t>
+            </w:r>
+          </w:p>
+        </w:tc>
+        <w:tc>
+          <w:tcPr>
+            <w:tcW w:w="1559" w:type="dxa"/>
+            <w:vAlign w:val="center"/>
+          </w:tcPr>
+          <w:p>
+            <w:pPr>
+              <w:rPr>
+                <w:rFonts w:ascii="Times New Roman" w:hAnsi="Times New Roman" w:cs="Times New Roman"/>
+              </w:rPr>
+            </w:pPr>
+            <w:r>
+              <w:rPr>
+                <w:rFonts w:ascii="Times New Roman" w:hAnsi="Times New Roman" w:cs="Times New Roman"/>
+              </w:rPr>
+              <w:t>Crear aula con datos erróneos</w:t>
+            </w:r>
+          </w:p>
+        </w:tc>
+        <w:tc>
+          <w:tcPr>
+            <w:tcW w:w="1701" w:type="dxa"/>
+            <w:vAlign w:val="center"/>
+          </w:tcPr>
+          <w:p>
+            <w:pPr>
+              <w:rPr>
+                <w:rFonts w:ascii="Times New Roman" w:hAnsi="Times New Roman" w:cs="Times New Roman"/>
+              </w:rPr>
+            </w:pPr>
+            <w:r>
+              <w:rPr>
+                <w:rFonts w:ascii="Times New Roman" w:hAnsi="Times New Roman" w:cs="Times New Roman"/>
+              </w:rPr>
+              <w:t>Ingresar inf</w:t>
             </w:r>
             <w:bookmarkStart w:id="0" w:name="_GoBack"/>
             <w:bookmarkEnd w:id="0"/>
             <w:r>
               <w:rPr>
                 <w:rFonts w:ascii="Times New Roman" w:hAnsi="Times New Roman" w:cs="Times New Roman"/>
-                <w:b/>
-              </w:rPr>
-              <w:t>eso</w:t>
-            </w:r>
-          </w:p>
-        </w:tc>
-        <w:tc>
-          <w:tcPr>
-            <w:tcW w:w="1440" w:type="dxa"/>
-          </w:tcPr>
-          <w:p>
-            <w:pPr>
-              <w:jc w:val="center"/>
-              <w:rPr>
-                <w:rFonts w:ascii="Times New Roman" w:hAnsi="Times New Roman" w:cs="Times New Roman"/>
-                <w:b/>
-              </w:rPr>
-            </w:pPr>
-            <w:r>
-              <w:rPr>
-                <w:rFonts w:ascii="Times New Roman" w:hAnsi="Times New Roman" w:cs="Times New Roman"/>
-                <w:b/>
-              </w:rPr>
-              <w:t>Funcionalidad/ Característica</w:t>
-            </w:r>
-          </w:p>
-        </w:tc>
-        <w:tc>
-          <w:tcPr>
-            <w:tcW w:w="1365" w:type="dxa"/>
-          </w:tcPr>
-          <w:p>
-            <w:pPr>
-              <w:jc w:val="center"/>
-              <w:rPr>
-                <w:rFonts w:ascii="Times New Roman" w:hAnsi="Times New Roman" w:cs="Times New Roman"/>
-                <w:b/>
-              </w:rPr>
-            </w:pPr>
-            <w:r>
-              <w:rPr>
-                <w:rFonts w:ascii="Times New Roman" w:hAnsi="Times New Roman" w:cs="Times New Roman"/>
-                <w:b/>
-              </w:rPr>
-              <w:t>Datos/ Acciones de Entrada</w:t>
-            </w:r>
-          </w:p>
-        </w:tc>
-        <w:tc>
-          <w:tcPr>
-            <w:tcW w:w="1306" w:type="dxa"/>
-          </w:tcPr>
-          <w:p>
-            <w:pPr>
-              <w:jc w:val="center"/>
-              <w:rPr>
-                <w:rFonts w:ascii="Times New Roman" w:hAnsi="Times New Roman" w:cs="Times New Roman"/>
-                <w:b/>
-              </w:rPr>
-            </w:pPr>
-            <w:r>
-              <w:rPr>
-                <w:rFonts w:ascii="Times New Roman" w:hAnsi="Times New Roman" w:cs="Times New Roman"/>
-                <w:b/>
-              </w:rPr>
-              <w:t>Resultado Esperado</w:t>
+              </w:rPr>
+              <w:t>ormación del aula, docente y descripción</w:t>
+            </w:r>
+          </w:p>
+        </w:tc>
+        <w:tc>
+          <w:tcPr>
+            <w:tcW w:w="1559" w:type="dxa"/>
+          </w:tcPr>
+          <w:p>
+            <w:pPr>
+              <w:rPr>
+                <w:rFonts w:ascii="Times New Roman" w:hAnsi="Times New Roman" w:cs="Times New Roman"/>
+              </w:rPr>
+            </w:pPr>
+          </w:p>
+        </w:tc>
+        <w:tc>
+          <w:tcPr>
+            <w:tcW w:w="1418" w:type="dxa"/>
+            <w:vAlign w:val="center"/>
+          </w:tcPr>
+          <w:p>
+            <w:pPr>
+              <w:rPr>
+                <w:rFonts w:ascii="Times New Roman" w:hAnsi="Times New Roman" w:cs="Times New Roman"/>
+              </w:rPr>
+            </w:pPr>
+            <w:r>
+              <w:rPr>
+                <w:rFonts w:ascii="Times New Roman" w:hAnsi="Times New Roman" w:cs="Times New Roman"/>
+              </w:rPr>
+              <w:t>Mensaje de error</w:t>
             </w:r>
           </w:p>
         </w:tc>
@@ -181,602 +1007,1499 @@
       <w:tr>
         <w:tc>
           <w:tcPr>
-            <w:tcW w:w="424" w:type="dxa"/>
-          </w:tcPr>
-          <w:p>
-            <w:pPr>
-              <w:rPr>
-                <w:rFonts w:ascii="Times New Roman" w:hAnsi="Times New Roman" w:cs="Times New Roman"/>
-              </w:rPr>
-            </w:pPr>
-          </w:p>
-        </w:tc>
-        <w:tc>
-          <w:tcPr>
-            <w:tcW w:w="1267" w:type="dxa"/>
-          </w:tcPr>
-          <w:p>
-            <w:pPr>
-              <w:rPr>
-                <w:rFonts w:ascii="Times New Roman" w:hAnsi="Times New Roman" w:cs="Times New Roman"/>
-              </w:rPr>
-            </w:pPr>
-          </w:p>
-        </w:tc>
-        <w:tc>
-          <w:tcPr>
-            <w:tcW w:w="1426" w:type="dxa"/>
-          </w:tcPr>
-          <w:p>
-            <w:pPr>
-              <w:rPr>
-                <w:rFonts w:ascii="Times New Roman" w:hAnsi="Times New Roman" w:cs="Times New Roman"/>
-              </w:rPr>
-            </w:pPr>
-          </w:p>
-        </w:tc>
-        <w:tc>
-          <w:tcPr>
-            <w:tcW w:w="1414" w:type="dxa"/>
-          </w:tcPr>
-          <w:p>
-            <w:pPr>
-              <w:rPr>
-                <w:rFonts w:ascii="Times New Roman" w:hAnsi="Times New Roman" w:cs="Times New Roman"/>
-              </w:rPr>
-            </w:pPr>
-          </w:p>
-        </w:tc>
-        <w:tc>
-          <w:tcPr>
-            <w:tcW w:w="1440" w:type="dxa"/>
-          </w:tcPr>
-          <w:p>
-            <w:pPr>
-              <w:rPr>
-                <w:rFonts w:ascii="Times New Roman" w:hAnsi="Times New Roman" w:cs="Times New Roman"/>
-              </w:rPr>
-            </w:pPr>
-          </w:p>
-        </w:tc>
-        <w:tc>
-          <w:tcPr>
-            <w:tcW w:w="1365" w:type="dxa"/>
-          </w:tcPr>
-          <w:p>
-            <w:pPr>
-              <w:rPr>
-                <w:rFonts w:ascii="Times New Roman" w:hAnsi="Times New Roman" w:cs="Times New Roman"/>
-              </w:rPr>
-            </w:pPr>
-          </w:p>
-        </w:tc>
-        <w:tc>
-          <w:tcPr>
-            <w:tcW w:w="1306" w:type="dxa"/>
-          </w:tcPr>
-          <w:p>
-            <w:pPr>
-              <w:rPr>
-                <w:rFonts w:ascii="Times New Roman" w:hAnsi="Times New Roman" w:cs="Times New Roman"/>
-              </w:rPr>
-            </w:pPr>
+            <w:tcW w:w="562" w:type="dxa"/>
+            <w:vAlign w:val="center"/>
+          </w:tcPr>
+          <w:p>
+            <w:pPr>
+              <w:jc w:val="right"/>
+              <w:rPr>
+                <w:rFonts w:ascii="Times New Roman" w:hAnsi="Times New Roman" w:cs="Times New Roman"/>
+              </w:rPr>
+            </w:pPr>
+            <w:r>
+              <w:rPr>
+                <w:rFonts w:ascii="Times New Roman" w:hAnsi="Times New Roman" w:cs="Times New Roman"/>
+              </w:rPr>
+              <w:t>8</w:t>
+            </w:r>
+          </w:p>
+        </w:tc>
+        <w:tc>
+          <w:tcPr>
+            <w:tcW w:w="1418" w:type="dxa"/>
+          </w:tcPr>
+          <w:p>
+            <w:pPr>
+              <w:rPr>
+                <w:rFonts w:ascii="Times New Roman" w:hAnsi="Times New Roman" w:cs="Times New Roman"/>
+              </w:rPr>
+            </w:pPr>
+            <w:r>
+              <w:rPr>
+                <w:rFonts w:ascii="Times New Roman" w:hAnsi="Times New Roman" w:cs="Times New Roman"/>
+              </w:rPr>
+              <w:t>Aula 3</w:t>
+            </w:r>
+          </w:p>
+        </w:tc>
+        <w:tc>
+          <w:tcPr>
+            <w:tcW w:w="1559" w:type="dxa"/>
+            <w:vAlign w:val="center"/>
+          </w:tcPr>
+          <w:p>
+            <w:pPr>
+              <w:rPr>
+                <w:rFonts w:ascii="Times New Roman" w:hAnsi="Times New Roman" w:cs="Times New Roman"/>
+              </w:rPr>
+            </w:pPr>
+            <w:r>
+              <w:rPr>
+                <w:rFonts w:ascii="Times New Roman" w:hAnsi="Times New Roman" w:cs="Times New Roman"/>
+              </w:rPr>
+              <w:t>Reutilizar aula sin estar i</w:t>
+            </w:r>
+            <w:r>
+              <w:rPr>
+                <w:rFonts w:ascii="Times New Roman" w:hAnsi="Times New Roman" w:cs="Times New Roman"/>
+              </w:rPr>
+              <w:t>niciar sesión</w:t>
+            </w:r>
+          </w:p>
+        </w:tc>
+        <w:tc>
+          <w:tcPr>
+            <w:tcW w:w="1701" w:type="dxa"/>
+            <w:vAlign w:val="center"/>
+          </w:tcPr>
+          <w:p>
+            <w:pPr>
+              <w:rPr>
+                <w:rFonts w:ascii="Times New Roman" w:hAnsi="Times New Roman" w:cs="Times New Roman"/>
+              </w:rPr>
+            </w:pPr>
+            <w:r>
+              <w:rPr>
+                <w:rFonts w:ascii="Times New Roman" w:hAnsi="Times New Roman" w:cs="Times New Roman"/>
+              </w:rPr>
+              <w:t>Ingresar información del aula y solicitud de modificación</w:t>
+            </w:r>
+          </w:p>
+        </w:tc>
+        <w:tc>
+          <w:tcPr>
+            <w:tcW w:w="1559" w:type="dxa"/>
+          </w:tcPr>
+          <w:p>
+            <w:pPr>
+              <w:rPr>
+                <w:rFonts w:ascii="Times New Roman" w:hAnsi="Times New Roman" w:cs="Times New Roman"/>
+              </w:rPr>
+            </w:pPr>
+          </w:p>
+        </w:tc>
+        <w:tc>
+          <w:tcPr>
+            <w:tcW w:w="1418" w:type="dxa"/>
+            <w:vAlign w:val="center"/>
+          </w:tcPr>
+          <w:p>
+            <w:pPr>
+              <w:rPr>
+                <w:rFonts w:ascii="Times New Roman" w:hAnsi="Times New Roman" w:cs="Times New Roman"/>
+              </w:rPr>
+            </w:pPr>
+            <w:r>
+              <w:rPr>
+                <w:rFonts w:ascii="Times New Roman" w:hAnsi="Times New Roman" w:cs="Times New Roman"/>
+              </w:rPr>
+              <w:t xml:space="preserve">Necesita </w:t>
+            </w:r>
+            <w:r>
+              <w:rPr>
+                <w:rFonts w:ascii="Times New Roman" w:hAnsi="Times New Roman" w:cs="Times New Roman"/>
+              </w:rPr>
+              <w:t xml:space="preserve">iniciar sesión </w:t>
+            </w:r>
+            <w:r>
+              <w:rPr>
+                <w:rFonts w:ascii="Times New Roman" w:hAnsi="Times New Roman" w:cs="Times New Roman"/>
+              </w:rPr>
+              <w:t>para reutilizar aula</w:t>
+            </w:r>
           </w:p>
         </w:tc>
       </w:tr>
       <w:tr>
         <w:tc>
           <w:tcPr>
-            <w:tcW w:w="424" w:type="dxa"/>
-          </w:tcPr>
-          <w:p>
-            <w:pPr>
-              <w:rPr>
-                <w:rFonts w:ascii="Times New Roman" w:hAnsi="Times New Roman" w:cs="Times New Roman"/>
-              </w:rPr>
-            </w:pPr>
-          </w:p>
-        </w:tc>
-        <w:tc>
-          <w:tcPr>
-            <w:tcW w:w="1267" w:type="dxa"/>
-          </w:tcPr>
-          <w:p>
-            <w:pPr>
-              <w:rPr>
-                <w:rFonts w:ascii="Times New Roman" w:hAnsi="Times New Roman" w:cs="Times New Roman"/>
-              </w:rPr>
-            </w:pPr>
-          </w:p>
-        </w:tc>
-        <w:tc>
-          <w:tcPr>
-            <w:tcW w:w="1426" w:type="dxa"/>
-          </w:tcPr>
-          <w:p>
-            <w:pPr>
-              <w:rPr>
-                <w:rFonts w:ascii="Times New Roman" w:hAnsi="Times New Roman" w:cs="Times New Roman"/>
-              </w:rPr>
-            </w:pPr>
-          </w:p>
-        </w:tc>
-        <w:tc>
-          <w:tcPr>
-            <w:tcW w:w="1414" w:type="dxa"/>
-          </w:tcPr>
-          <w:p>
-            <w:pPr>
-              <w:rPr>
-                <w:rFonts w:ascii="Times New Roman" w:hAnsi="Times New Roman" w:cs="Times New Roman"/>
-              </w:rPr>
-            </w:pPr>
-          </w:p>
-        </w:tc>
-        <w:tc>
-          <w:tcPr>
-            <w:tcW w:w="1440" w:type="dxa"/>
-          </w:tcPr>
-          <w:p>
-            <w:pPr>
-              <w:rPr>
-                <w:rFonts w:ascii="Times New Roman" w:hAnsi="Times New Roman" w:cs="Times New Roman"/>
-              </w:rPr>
-            </w:pPr>
-          </w:p>
-        </w:tc>
-        <w:tc>
-          <w:tcPr>
-            <w:tcW w:w="1365" w:type="dxa"/>
-          </w:tcPr>
-          <w:p>
-            <w:pPr>
-              <w:rPr>
-                <w:rFonts w:ascii="Times New Roman" w:hAnsi="Times New Roman" w:cs="Times New Roman"/>
-              </w:rPr>
-            </w:pPr>
-          </w:p>
-        </w:tc>
-        <w:tc>
-          <w:tcPr>
-            <w:tcW w:w="1306" w:type="dxa"/>
-          </w:tcPr>
-          <w:p>
-            <w:pPr>
-              <w:rPr>
-                <w:rFonts w:ascii="Times New Roman" w:hAnsi="Times New Roman" w:cs="Times New Roman"/>
-              </w:rPr>
-            </w:pPr>
+            <w:tcW w:w="562" w:type="dxa"/>
+            <w:vAlign w:val="center"/>
+          </w:tcPr>
+          <w:p>
+            <w:pPr>
+              <w:jc w:val="right"/>
+              <w:rPr>
+                <w:rFonts w:ascii="Times New Roman" w:hAnsi="Times New Roman" w:cs="Times New Roman"/>
+              </w:rPr>
+            </w:pPr>
+            <w:r>
+              <w:rPr>
+                <w:rFonts w:ascii="Times New Roman" w:hAnsi="Times New Roman" w:cs="Times New Roman"/>
+              </w:rPr>
+              <w:t>9</w:t>
+            </w:r>
+          </w:p>
+        </w:tc>
+        <w:tc>
+          <w:tcPr>
+            <w:tcW w:w="1418" w:type="dxa"/>
+          </w:tcPr>
+          <w:p>
+            <w:pPr>
+              <w:rPr>
+                <w:rFonts w:ascii="Times New Roman" w:hAnsi="Times New Roman" w:cs="Times New Roman"/>
+              </w:rPr>
+            </w:pPr>
+            <w:r>
+              <w:rPr>
+                <w:rFonts w:ascii="Times New Roman" w:hAnsi="Times New Roman" w:cs="Times New Roman"/>
+              </w:rPr>
+              <w:t>Aula 4</w:t>
+            </w:r>
+          </w:p>
+        </w:tc>
+        <w:tc>
+          <w:tcPr>
+            <w:tcW w:w="1559" w:type="dxa"/>
+            <w:vAlign w:val="center"/>
+          </w:tcPr>
+          <w:p>
+            <w:pPr>
+              <w:rPr>
+                <w:rFonts w:ascii="Times New Roman" w:hAnsi="Times New Roman" w:cs="Times New Roman"/>
+              </w:rPr>
+            </w:pPr>
+            <w:r>
+              <w:rPr>
+                <w:rFonts w:ascii="Times New Roman" w:hAnsi="Times New Roman" w:cs="Times New Roman"/>
+              </w:rPr>
+              <w:t>Reutilizar aula estando i</w:t>
+            </w:r>
+            <w:r>
+              <w:rPr>
+                <w:rFonts w:ascii="Times New Roman" w:hAnsi="Times New Roman" w:cs="Times New Roman"/>
+              </w:rPr>
+              <w:t>niciar sesión</w:t>
+            </w:r>
+          </w:p>
+        </w:tc>
+        <w:tc>
+          <w:tcPr>
+            <w:tcW w:w="1701" w:type="dxa"/>
+            <w:vAlign w:val="center"/>
+          </w:tcPr>
+          <w:p>
+            <w:pPr>
+              <w:rPr>
+                <w:rFonts w:ascii="Times New Roman" w:hAnsi="Times New Roman" w:cs="Times New Roman"/>
+              </w:rPr>
+            </w:pPr>
+            <w:r>
+              <w:rPr>
+                <w:rFonts w:ascii="Times New Roman" w:hAnsi="Times New Roman" w:cs="Times New Roman"/>
+              </w:rPr>
+              <w:t>Ingresar información del aula y solicitud de modificación</w:t>
+            </w:r>
+          </w:p>
+        </w:tc>
+        <w:tc>
+          <w:tcPr>
+            <w:tcW w:w="1559" w:type="dxa"/>
+          </w:tcPr>
+          <w:p>
+            <w:pPr>
+              <w:rPr>
+                <w:rFonts w:ascii="Times New Roman" w:hAnsi="Times New Roman" w:cs="Times New Roman"/>
+              </w:rPr>
+            </w:pPr>
+          </w:p>
+        </w:tc>
+        <w:tc>
+          <w:tcPr>
+            <w:tcW w:w="1418" w:type="dxa"/>
+            <w:vAlign w:val="center"/>
+          </w:tcPr>
+          <w:p>
+            <w:pPr>
+              <w:rPr>
+                <w:rFonts w:ascii="Times New Roman" w:hAnsi="Times New Roman" w:cs="Times New Roman"/>
+              </w:rPr>
+            </w:pPr>
+            <w:r>
+              <w:rPr>
+                <w:rFonts w:ascii="Times New Roman" w:hAnsi="Times New Roman" w:cs="Times New Roman"/>
+              </w:rPr>
+              <w:t>Aula reutilizada exitosa</w:t>
+            </w:r>
           </w:p>
         </w:tc>
       </w:tr>
       <w:tr>
         <w:tc>
           <w:tcPr>
-            <w:tcW w:w="424" w:type="dxa"/>
-          </w:tcPr>
-          <w:p>
-            <w:pPr>
-              <w:rPr>
-                <w:rFonts w:ascii="Times New Roman" w:hAnsi="Times New Roman" w:cs="Times New Roman"/>
-              </w:rPr>
-            </w:pPr>
-          </w:p>
-        </w:tc>
-        <w:tc>
-          <w:tcPr>
-            <w:tcW w:w="1267" w:type="dxa"/>
-          </w:tcPr>
-          <w:p>
-            <w:pPr>
-              <w:rPr>
-                <w:rFonts w:ascii="Times New Roman" w:hAnsi="Times New Roman" w:cs="Times New Roman"/>
-              </w:rPr>
-            </w:pPr>
-          </w:p>
-        </w:tc>
-        <w:tc>
-          <w:tcPr>
-            <w:tcW w:w="1426" w:type="dxa"/>
-          </w:tcPr>
-          <w:p>
-            <w:pPr>
-              <w:rPr>
-                <w:rFonts w:ascii="Times New Roman" w:hAnsi="Times New Roman" w:cs="Times New Roman"/>
-              </w:rPr>
-            </w:pPr>
-          </w:p>
-        </w:tc>
-        <w:tc>
-          <w:tcPr>
-            <w:tcW w:w="1414" w:type="dxa"/>
-          </w:tcPr>
-          <w:p>
-            <w:pPr>
-              <w:rPr>
-                <w:rFonts w:ascii="Times New Roman" w:hAnsi="Times New Roman" w:cs="Times New Roman"/>
-              </w:rPr>
-            </w:pPr>
-          </w:p>
-        </w:tc>
-        <w:tc>
-          <w:tcPr>
-            <w:tcW w:w="1440" w:type="dxa"/>
-          </w:tcPr>
-          <w:p>
-            <w:pPr>
-              <w:rPr>
-                <w:rFonts w:ascii="Times New Roman" w:hAnsi="Times New Roman" w:cs="Times New Roman"/>
-              </w:rPr>
-            </w:pPr>
-          </w:p>
-        </w:tc>
-        <w:tc>
-          <w:tcPr>
-            <w:tcW w:w="1365" w:type="dxa"/>
-          </w:tcPr>
-          <w:p>
-            <w:pPr>
-              <w:rPr>
-                <w:rFonts w:ascii="Times New Roman" w:hAnsi="Times New Roman" w:cs="Times New Roman"/>
-              </w:rPr>
-            </w:pPr>
-          </w:p>
-        </w:tc>
-        <w:tc>
-          <w:tcPr>
-            <w:tcW w:w="1306" w:type="dxa"/>
-          </w:tcPr>
-          <w:p>
-            <w:pPr>
-              <w:rPr>
-                <w:rFonts w:ascii="Times New Roman" w:hAnsi="Times New Roman" w:cs="Times New Roman"/>
-              </w:rPr>
-            </w:pPr>
+            <w:tcW w:w="562" w:type="dxa"/>
+            <w:vAlign w:val="center"/>
+          </w:tcPr>
+          <w:p>
+            <w:pPr>
+              <w:jc w:val="right"/>
+              <w:rPr>
+                <w:rFonts w:ascii="Times New Roman" w:hAnsi="Times New Roman" w:cs="Times New Roman"/>
+              </w:rPr>
+            </w:pPr>
+            <w:r>
+              <w:rPr>
+                <w:rFonts w:ascii="Times New Roman" w:hAnsi="Times New Roman" w:cs="Times New Roman"/>
+              </w:rPr>
+              <w:t>10</w:t>
+            </w:r>
+          </w:p>
+        </w:tc>
+        <w:tc>
+          <w:tcPr>
+            <w:tcW w:w="1418" w:type="dxa"/>
+          </w:tcPr>
+          <w:p>
+            <w:pPr>
+              <w:rPr>
+                <w:rFonts w:ascii="Times New Roman" w:hAnsi="Times New Roman" w:cs="Times New Roman"/>
+              </w:rPr>
+            </w:pPr>
+            <w:r>
+              <w:rPr>
+                <w:rFonts w:ascii="Times New Roman" w:hAnsi="Times New Roman" w:cs="Times New Roman"/>
+              </w:rPr>
+              <w:t>Aula 5</w:t>
+            </w:r>
+          </w:p>
+        </w:tc>
+        <w:tc>
+          <w:tcPr>
+            <w:tcW w:w="1559" w:type="dxa"/>
+            <w:vAlign w:val="center"/>
+          </w:tcPr>
+          <w:p>
+            <w:pPr>
+              <w:rPr>
+                <w:rFonts w:ascii="Times New Roman" w:hAnsi="Times New Roman" w:cs="Times New Roman"/>
+              </w:rPr>
+            </w:pPr>
+            <w:r>
+              <w:rPr>
+                <w:rFonts w:ascii="Times New Roman" w:hAnsi="Times New Roman" w:cs="Times New Roman"/>
+              </w:rPr>
+              <w:t>Reutilizar aula con datos erróneos</w:t>
+            </w:r>
+          </w:p>
+        </w:tc>
+        <w:tc>
+          <w:tcPr>
+            <w:tcW w:w="1701" w:type="dxa"/>
+            <w:vAlign w:val="center"/>
+          </w:tcPr>
+          <w:p>
+            <w:pPr>
+              <w:rPr>
+                <w:rFonts w:ascii="Times New Roman" w:hAnsi="Times New Roman" w:cs="Times New Roman"/>
+              </w:rPr>
+            </w:pPr>
+            <w:r>
+              <w:rPr>
+                <w:rFonts w:ascii="Times New Roman" w:hAnsi="Times New Roman" w:cs="Times New Roman"/>
+              </w:rPr>
+              <w:t>Ingresar información del aula y solicitud de modificación</w:t>
+            </w:r>
+          </w:p>
+        </w:tc>
+        <w:tc>
+          <w:tcPr>
+            <w:tcW w:w="1559" w:type="dxa"/>
+          </w:tcPr>
+          <w:p>
+            <w:pPr>
+              <w:rPr>
+                <w:rFonts w:ascii="Times New Roman" w:hAnsi="Times New Roman" w:cs="Times New Roman"/>
+              </w:rPr>
+            </w:pPr>
+          </w:p>
+        </w:tc>
+        <w:tc>
+          <w:tcPr>
+            <w:tcW w:w="1418" w:type="dxa"/>
+            <w:vAlign w:val="center"/>
+          </w:tcPr>
+          <w:p>
+            <w:pPr>
+              <w:rPr>
+                <w:rFonts w:ascii="Times New Roman" w:hAnsi="Times New Roman" w:cs="Times New Roman"/>
+              </w:rPr>
+            </w:pPr>
+            <w:r>
+              <w:rPr>
+                <w:rFonts w:ascii="Times New Roman" w:hAnsi="Times New Roman" w:cs="Times New Roman"/>
+              </w:rPr>
+              <w:t>Mensaje de error</w:t>
+            </w:r>
           </w:p>
         </w:tc>
       </w:tr>
       <w:tr>
         <w:tc>
           <w:tcPr>
-            <w:tcW w:w="424" w:type="dxa"/>
-          </w:tcPr>
-          <w:p>
-            <w:pPr>
-              <w:rPr>
-                <w:rFonts w:ascii="Times New Roman" w:hAnsi="Times New Roman" w:cs="Times New Roman"/>
-              </w:rPr>
-            </w:pPr>
-          </w:p>
-        </w:tc>
-        <w:tc>
-          <w:tcPr>
-            <w:tcW w:w="1267" w:type="dxa"/>
-          </w:tcPr>
-          <w:p>
-            <w:pPr>
-              <w:rPr>
-                <w:rFonts w:ascii="Times New Roman" w:hAnsi="Times New Roman" w:cs="Times New Roman"/>
-              </w:rPr>
-            </w:pPr>
-          </w:p>
-        </w:tc>
-        <w:tc>
-          <w:tcPr>
-            <w:tcW w:w="1426" w:type="dxa"/>
-          </w:tcPr>
-          <w:p>
-            <w:pPr>
-              <w:rPr>
-                <w:rFonts w:ascii="Times New Roman" w:hAnsi="Times New Roman" w:cs="Times New Roman"/>
-              </w:rPr>
-            </w:pPr>
-          </w:p>
-        </w:tc>
-        <w:tc>
-          <w:tcPr>
-            <w:tcW w:w="1414" w:type="dxa"/>
-          </w:tcPr>
-          <w:p>
-            <w:pPr>
-              <w:rPr>
-                <w:rFonts w:ascii="Times New Roman" w:hAnsi="Times New Roman" w:cs="Times New Roman"/>
-              </w:rPr>
-            </w:pPr>
-          </w:p>
-        </w:tc>
-        <w:tc>
-          <w:tcPr>
-            <w:tcW w:w="1440" w:type="dxa"/>
-          </w:tcPr>
-          <w:p>
-            <w:pPr>
-              <w:rPr>
-                <w:rFonts w:ascii="Times New Roman" w:hAnsi="Times New Roman" w:cs="Times New Roman"/>
-              </w:rPr>
-            </w:pPr>
-          </w:p>
-        </w:tc>
-        <w:tc>
-          <w:tcPr>
-            <w:tcW w:w="1365" w:type="dxa"/>
-          </w:tcPr>
-          <w:p>
-            <w:pPr>
-              <w:rPr>
-                <w:rFonts w:ascii="Times New Roman" w:hAnsi="Times New Roman" w:cs="Times New Roman"/>
-              </w:rPr>
-            </w:pPr>
-          </w:p>
-        </w:tc>
-        <w:tc>
-          <w:tcPr>
-            <w:tcW w:w="1306" w:type="dxa"/>
-          </w:tcPr>
-          <w:p>
-            <w:pPr>
-              <w:rPr>
-                <w:rFonts w:ascii="Times New Roman" w:hAnsi="Times New Roman" w:cs="Times New Roman"/>
-              </w:rPr>
-            </w:pPr>
+            <w:tcW w:w="562" w:type="dxa"/>
+            <w:vAlign w:val="center"/>
+          </w:tcPr>
+          <w:p>
+            <w:pPr>
+              <w:jc w:val="right"/>
+              <w:rPr>
+                <w:rFonts w:ascii="Times New Roman" w:hAnsi="Times New Roman" w:cs="Times New Roman"/>
+              </w:rPr>
+            </w:pPr>
+            <w:r>
+              <w:rPr>
+                <w:rFonts w:ascii="Times New Roman" w:hAnsi="Times New Roman" w:cs="Times New Roman"/>
+              </w:rPr>
+              <w:t>11</w:t>
+            </w:r>
+          </w:p>
+        </w:tc>
+        <w:tc>
+          <w:tcPr>
+            <w:tcW w:w="1418" w:type="dxa"/>
+          </w:tcPr>
+          <w:p>
+            <w:pPr>
+              <w:rPr>
+                <w:rFonts w:ascii="Times New Roman" w:hAnsi="Times New Roman" w:cs="Times New Roman"/>
+              </w:rPr>
+            </w:pPr>
+            <w:r>
+              <w:rPr>
+                <w:rFonts w:ascii="Times New Roman" w:hAnsi="Times New Roman" w:cs="Times New Roman"/>
+              </w:rPr>
+              <w:t>Aula 6</w:t>
+            </w:r>
+          </w:p>
+        </w:tc>
+        <w:tc>
+          <w:tcPr>
+            <w:tcW w:w="1559" w:type="dxa"/>
+            <w:vAlign w:val="center"/>
+          </w:tcPr>
+          <w:p>
+            <w:pPr>
+              <w:rPr>
+                <w:rFonts w:ascii="Times New Roman" w:hAnsi="Times New Roman" w:cs="Times New Roman"/>
+              </w:rPr>
+            </w:pPr>
+            <w:r>
+              <w:rPr>
+                <w:rFonts w:ascii="Times New Roman" w:hAnsi="Times New Roman" w:cs="Times New Roman"/>
+              </w:rPr>
+              <w:t>Eliminar aula sin estar i</w:t>
+            </w:r>
+            <w:r>
+              <w:rPr>
+                <w:rFonts w:ascii="Times New Roman" w:hAnsi="Times New Roman" w:cs="Times New Roman"/>
+              </w:rPr>
+              <w:t>niciar sesión</w:t>
+            </w:r>
+          </w:p>
+        </w:tc>
+        <w:tc>
+          <w:tcPr>
+            <w:tcW w:w="1701" w:type="dxa"/>
+            <w:vAlign w:val="center"/>
+          </w:tcPr>
+          <w:p>
+            <w:pPr>
+              <w:rPr>
+                <w:rFonts w:ascii="Times New Roman" w:hAnsi="Times New Roman" w:cs="Times New Roman"/>
+              </w:rPr>
+            </w:pPr>
+            <w:r>
+              <w:rPr>
+                <w:rFonts w:ascii="Times New Roman" w:hAnsi="Times New Roman" w:cs="Times New Roman"/>
+              </w:rPr>
+              <w:t>Ingresar información del aula y motivo de eliminación</w:t>
+            </w:r>
+          </w:p>
+        </w:tc>
+        <w:tc>
+          <w:tcPr>
+            <w:tcW w:w="1559" w:type="dxa"/>
+          </w:tcPr>
+          <w:p>
+            <w:pPr>
+              <w:rPr>
+                <w:rFonts w:ascii="Times New Roman" w:hAnsi="Times New Roman" w:cs="Times New Roman"/>
+              </w:rPr>
+            </w:pPr>
+          </w:p>
+        </w:tc>
+        <w:tc>
+          <w:tcPr>
+            <w:tcW w:w="1418" w:type="dxa"/>
+            <w:vAlign w:val="center"/>
+          </w:tcPr>
+          <w:p>
+            <w:pPr>
+              <w:rPr>
+                <w:rFonts w:ascii="Times New Roman" w:hAnsi="Times New Roman" w:cs="Times New Roman"/>
+              </w:rPr>
+            </w:pPr>
+            <w:r>
+              <w:rPr>
+                <w:rFonts w:ascii="Times New Roman" w:hAnsi="Times New Roman" w:cs="Times New Roman"/>
+              </w:rPr>
+              <w:t xml:space="preserve">Necesita </w:t>
+            </w:r>
+            <w:r>
+              <w:rPr>
+                <w:rFonts w:ascii="Times New Roman" w:hAnsi="Times New Roman" w:cs="Times New Roman"/>
+              </w:rPr>
+              <w:t xml:space="preserve">iniciar sesión </w:t>
+            </w:r>
+            <w:r>
+              <w:rPr>
+                <w:rFonts w:ascii="Times New Roman" w:hAnsi="Times New Roman" w:cs="Times New Roman"/>
+              </w:rPr>
+              <w:t>para eliminar aula</w:t>
+            </w:r>
           </w:p>
         </w:tc>
       </w:tr>
       <w:tr>
         <w:tc>
           <w:tcPr>
-            <w:tcW w:w="424" w:type="dxa"/>
-          </w:tcPr>
-          <w:p>
-            <w:pPr>
-              <w:rPr>
-                <w:rFonts w:ascii="Times New Roman" w:hAnsi="Times New Roman" w:cs="Times New Roman"/>
-              </w:rPr>
-            </w:pPr>
-          </w:p>
-        </w:tc>
-        <w:tc>
-          <w:tcPr>
-            <w:tcW w:w="1267" w:type="dxa"/>
-          </w:tcPr>
-          <w:p>
-            <w:pPr>
-              <w:rPr>
-                <w:rFonts w:ascii="Times New Roman" w:hAnsi="Times New Roman" w:cs="Times New Roman"/>
-              </w:rPr>
-            </w:pPr>
-          </w:p>
-        </w:tc>
-        <w:tc>
-          <w:tcPr>
-            <w:tcW w:w="1426" w:type="dxa"/>
-          </w:tcPr>
-          <w:p>
-            <w:pPr>
-              <w:rPr>
-                <w:rFonts w:ascii="Times New Roman" w:hAnsi="Times New Roman" w:cs="Times New Roman"/>
-              </w:rPr>
-            </w:pPr>
-          </w:p>
-        </w:tc>
-        <w:tc>
-          <w:tcPr>
-            <w:tcW w:w="1414" w:type="dxa"/>
-          </w:tcPr>
-          <w:p>
-            <w:pPr>
-              <w:rPr>
-                <w:rFonts w:ascii="Times New Roman" w:hAnsi="Times New Roman" w:cs="Times New Roman"/>
-              </w:rPr>
-            </w:pPr>
-          </w:p>
-        </w:tc>
-        <w:tc>
-          <w:tcPr>
-            <w:tcW w:w="1440" w:type="dxa"/>
-          </w:tcPr>
-          <w:p>
-            <w:pPr>
-              <w:rPr>
-                <w:rFonts w:ascii="Times New Roman" w:hAnsi="Times New Roman" w:cs="Times New Roman"/>
-              </w:rPr>
-            </w:pPr>
-          </w:p>
-        </w:tc>
-        <w:tc>
-          <w:tcPr>
-            <w:tcW w:w="1365" w:type="dxa"/>
-          </w:tcPr>
-          <w:p>
-            <w:pPr>
-              <w:rPr>
-                <w:rFonts w:ascii="Times New Roman" w:hAnsi="Times New Roman" w:cs="Times New Roman"/>
-              </w:rPr>
-            </w:pPr>
-          </w:p>
-        </w:tc>
-        <w:tc>
-          <w:tcPr>
-            <w:tcW w:w="1306" w:type="dxa"/>
-          </w:tcPr>
-          <w:p>
-            <w:pPr>
-              <w:rPr>
-                <w:rFonts w:ascii="Times New Roman" w:hAnsi="Times New Roman" w:cs="Times New Roman"/>
-              </w:rPr>
-            </w:pPr>
+            <w:tcW w:w="562" w:type="dxa"/>
+            <w:vAlign w:val="center"/>
+          </w:tcPr>
+          <w:p>
+            <w:pPr>
+              <w:jc w:val="right"/>
+              <w:rPr>
+                <w:rFonts w:ascii="Times New Roman" w:hAnsi="Times New Roman" w:cs="Times New Roman"/>
+              </w:rPr>
+            </w:pPr>
+            <w:r>
+              <w:rPr>
+                <w:rFonts w:ascii="Times New Roman" w:hAnsi="Times New Roman" w:cs="Times New Roman"/>
+              </w:rPr>
+              <w:t>12</w:t>
+            </w:r>
+          </w:p>
+        </w:tc>
+        <w:tc>
+          <w:tcPr>
+            <w:tcW w:w="1418" w:type="dxa"/>
+          </w:tcPr>
+          <w:p>
+            <w:pPr>
+              <w:rPr>
+                <w:rFonts w:ascii="Times New Roman" w:hAnsi="Times New Roman" w:cs="Times New Roman"/>
+              </w:rPr>
+            </w:pPr>
+            <w:r>
+              <w:rPr>
+                <w:rFonts w:ascii="Times New Roman" w:hAnsi="Times New Roman" w:cs="Times New Roman"/>
+              </w:rPr>
+              <w:t>Aula 7</w:t>
+            </w:r>
+          </w:p>
+        </w:tc>
+        <w:tc>
+          <w:tcPr>
+            <w:tcW w:w="1559" w:type="dxa"/>
+            <w:vAlign w:val="center"/>
+          </w:tcPr>
+          <w:p>
+            <w:pPr>
+              <w:rPr>
+                <w:rFonts w:ascii="Times New Roman" w:hAnsi="Times New Roman" w:cs="Times New Roman"/>
+              </w:rPr>
+            </w:pPr>
+            <w:r>
+              <w:rPr>
+                <w:rFonts w:ascii="Times New Roman" w:hAnsi="Times New Roman" w:cs="Times New Roman"/>
+              </w:rPr>
+              <w:t>Eliminar aula estando i</w:t>
+            </w:r>
+            <w:r>
+              <w:rPr>
+                <w:rFonts w:ascii="Times New Roman" w:hAnsi="Times New Roman" w:cs="Times New Roman"/>
+              </w:rPr>
+              <w:t>niciar sesión</w:t>
+            </w:r>
+          </w:p>
+        </w:tc>
+        <w:tc>
+          <w:tcPr>
+            <w:tcW w:w="1701" w:type="dxa"/>
+            <w:vAlign w:val="center"/>
+          </w:tcPr>
+          <w:p>
+            <w:pPr>
+              <w:rPr>
+                <w:rFonts w:ascii="Times New Roman" w:hAnsi="Times New Roman" w:cs="Times New Roman"/>
+              </w:rPr>
+            </w:pPr>
+            <w:r>
+              <w:rPr>
+                <w:rFonts w:ascii="Times New Roman" w:hAnsi="Times New Roman" w:cs="Times New Roman"/>
+              </w:rPr>
+              <w:t>Ingresar información del aula y motivo de eliminación</w:t>
+            </w:r>
+          </w:p>
+        </w:tc>
+        <w:tc>
+          <w:tcPr>
+            <w:tcW w:w="1559" w:type="dxa"/>
+          </w:tcPr>
+          <w:p>
+            <w:pPr>
+              <w:rPr>
+                <w:rFonts w:ascii="Times New Roman" w:hAnsi="Times New Roman" w:cs="Times New Roman"/>
+              </w:rPr>
+            </w:pPr>
+          </w:p>
+        </w:tc>
+        <w:tc>
+          <w:tcPr>
+            <w:tcW w:w="1418" w:type="dxa"/>
+            <w:vAlign w:val="center"/>
+          </w:tcPr>
+          <w:p>
+            <w:pPr>
+              <w:rPr>
+                <w:rFonts w:ascii="Times New Roman" w:hAnsi="Times New Roman" w:cs="Times New Roman"/>
+              </w:rPr>
+            </w:pPr>
+            <w:r>
+              <w:rPr>
+                <w:rFonts w:ascii="Times New Roman" w:hAnsi="Times New Roman" w:cs="Times New Roman"/>
+              </w:rPr>
+              <w:t>Aula eliminada exitosa</w:t>
+            </w:r>
           </w:p>
         </w:tc>
       </w:tr>
       <w:tr>
         <w:tc>
           <w:tcPr>
-            <w:tcW w:w="424" w:type="dxa"/>
-          </w:tcPr>
-          <w:p>
-            <w:pPr>
-              <w:rPr>
-                <w:rFonts w:ascii="Times New Roman" w:hAnsi="Times New Roman" w:cs="Times New Roman"/>
-              </w:rPr>
-            </w:pPr>
-          </w:p>
-        </w:tc>
-        <w:tc>
-          <w:tcPr>
-            <w:tcW w:w="1267" w:type="dxa"/>
-          </w:tcPr>
-          <w:p>
-            <w:pPr>
-              <w:rPr>
-                <w:rFonts w:ascii="Times New Roman" w:hAnsi="Times New Roman" w:cs="Times New Roman"/>
-              </w:rPr>
-            </w:pPr>
-          </w:p>
-        </w:tc>
-        <w:tc>
-          <w:tcPr>
-            <w:tcW w:w="1426" w:type="dxa"/>
-          </w:tcPr>
-          <w:p>
-            <w:pPr>
-              <w:rPr>
-                <w:rFonts w:ascii="Times New Roman" w:hAnsi="Times New Roman" w:cs="Times New Roman"/>
-              </w:rPr>
-            </w:pPr>
-          </w:p>
-        </w:tc>
-        <w:tc>
-          <w:tcPr>
-            <w:tcW w:w="1414" w:type="dxa"/>
-          </w:tcPr>
-          <w:p>
-            <w:pPr>
-              <w:rPr>
-                <w:rFonts w:ascii="Times New Roman" w:hAnsi="Times New Roman" w:cs="Times New Roman"/>
-              </w:rPr>
-            </w:pPr>
-          </w:p>
-        </w:tc>
-        <w:tc>
-          <w:tcPr>
-            <w:tcW w:w="1440" w:type="dxa"/>
-          </w:tcPr>
-          <w:p>
-            <w:pPr>
-              <w:rPr>
-                <w:rFonts w:ascii="Times New Roman" w:hAnsi="Times New Roman" w:cs="Times New Roman"/>
-              </w:rPr>
-            </w:pPr>
-          </w:p>
-        </w:tc>
-        <w:tc>
-          <w:tcPr>
-            <w:tcW w:w="1365" w:type="dxa"/>
-          </w:tcPr>
-          <w:p>
-            <w:pPr>
-              <w:rPr>
-                <w:rFonts w:ascii="Times New Roman" w:hAnsi="Times New Roman" w:cs="Times New Roman"/>
-              </w:rPr>
-            </w:pPr>
-          </w:p>
-        </w:tc>
-        <w:tc>
-          <w:tcPr>
-            <w:tcW w:w="1306" w:type="dxa"/>
-          </w:tcPr>
-          <w:p>
-            <w:pPr>
-              <w:rPr>
-                <w:rFonts w:ascii="Times New Roman" w:hAnsi="Times New Roman" w:cs="Times New Roman"/>
-              </w:rPr>
-            </w:pPr>
+            <w:tcW w:w="562" w:type="dxa"/>
+            <w:vAlign w:val="center"/>
+          </w:tcPr>
+          <w:p>
+            <w:pPr>
+              <w:jc w:val="right"/>
+              <w:rPr>
+                <w:rFonts w:ascii="Times New Roman" w:hAnsi="Times New Roman" w:cs="Times New Roman"/>
+              </w:rPr>
+            </w:pPr>
+            <w:r>
+              <w:rPr>
+                <w:rFonts w:ascii="Times New Roman" w:hAnsi="Times New Roman" w:cs="Times New Roman"/>
+              </w:rPr>
+              <w:t>13</w:t>
+            </w:r>
+          </w:p>
+        </w:tc>
+        <w:tc>
+          <w:tcPr>
+            <w:tcW w:w="1418" w:type="dxa"/>
+          </w:tcPr>
+          <w:p>
+            <w:pPr>
+              <w:rPr>
+                <w:rFonts w:ascii="Times New Roman" w:hAnsi="Times New Roman" w:cs="Times New Roman"/>
+              </w:rPr>
+            </w:pPr>
+            <w:r>
+              <w:rPr>
+                <w:rFonts w:ascii="Times New Roman" w:hAnsi="Times New Roman" w:cs="Times New Roman"/>
+              </w:rPr>
+              <w:t>Aula 8</w:t>
+            </w:r>
+          </w:p>
+        </w:tc>
+        <w:tc>
+          <w:tcPr>
+            <w:tcW w:w="1559" w:type="dxa"/>
+            <w:vAlign w:val="center"/>
+          </w:tcPr>
+          <w:p>
+            <w:pPr>
+              <w:rPr>
+                <w:rFonts w:ascii="Times New Roman" w:hAnsi="Times New Roman" w:cs="Times New Roman"/>
+              </w:rPr>
+            </w:pPr>
+            <w:r>
+              <w:rPr>
+                <w:rFonts w:ascii="Times New Roman" w:hAnsi="Times New Roman" w:cs="Times New Roman"/>
+              </w:rPr>
+              <w:t xml:space="preserve">Eliminar aula con datos </w:t>
+            </w:r>
+            <w:r>
+              <w:rPr>
+                <w:rFonts w:ascii="Times New Roman" w:hAnsi="Times New Roman" w:cs="Times New Roman"/>
+              </w:rPr>
+              <w:t>erróneos</w:t>
+            </w:r>
+          </w:p>
+        </w:tc>
+        <w:tc>
+          <w:tcPr>
+            <w:tcW w:w="1701" w:type="dxa"/>
+            <w:vAlign w:val="center"/>
+          </w:tcPr>
+          <w:p>
+            <w:pPr>
+              <w:rPr>
+                <w:rFonts w:ascii="Times New Roman" w:hAnsi="Times New Roman" w:cs="Times New Roman"/>
+              </w:rPr>
+            </w:pPr>
+            <w:r>
+              <w:rPr>
+                <w:rFonts w:ascii="Times New Roman" w:hAnsi="Times New Roman" w:cs="Times New Roman"/>
+              </w:rPr>
+              <w:t>Ingresar información del aula y motivo de eliminación</w:t>
+            </w:r>
+          </w:p>
+        </w:tc>
+        <w:tc>
+          <w:tcPr>
+            <w:tcW w:w="1559" w:type="dxa"/>
+          </w:tcPr>
+          <w:p>
+            <w:pPr>
+              <w:rPr>
+                <w:rFonts w:ascii="Times New Roman" w:hAnsi="Times New Roman" w:cs="Times New Roman"/>
+              </w:rPr>
+            </w:pPr>
+          </w:p>
+        </w:tc>
+        <w:tc>
+          <w:tcPr>
+            <w:tcW w:w="1418" w:type="dxa"/>
+            <w:vAlign w:val="center"/>
+          </w:tcPr>
+          <w:p>
+            <w:pPr>
+              <w:rPr>
+                <w:rFonts w:ascii="Times New Roman" w:hAnsi="Times New Roman" w:cs="Times New Roman"/>
+              </w:rPr>
+            </w:pPr>
+            <w:r>
+              <w:rPr>
+                <w:rFonts w:ascii="Times New Roman" w:hAnsi="Times New Roman" w:cs="Times New Roman"/>
+              </w:rPr>
+              <w:t>Mensaje de error</w:t>
+            </w:r>
           </w:p>
         </w:tc>
       </w:tr>
       <w:tr>
         <w:tc>
           <w:tcPr>
-            <w:tcW w:w="424" w:type="dxa"/>
-          </w:tcPr>
-          <w:p>
-            <w:pPr>
-              <w:rPr>
-                <w:rFonts w:ascii="Times New Roman" w:hAnsi="Times New Roman" w:cs="Times New Roman"/>
-              </w:rPr>
-            </w:pPr>
-          </w:p>
-        </w:tc>
-        <w:tc>
-          <w:tcPr>
-            <w:tcW w:w="1267" w:type="dxa"/>
-          </w:tcPr>
-          <w:p>
-            <w:pPr>
-              <w:rPr>
-                <w:rFonts w:ascii="Times New Roman" w:hAnsi="Times New Roman" w:cs="Times New Roman"/>
-              </w:rPr>
-            </w:pPr>
-          </w:p>
-        </w:tc>
-        <w:tc>
-          <w:tcPr>
-            <w:tcW w:w="1426" w:type="dxa"/>
-          </w:tcPr>
-          <w:p>
-            <w:pPr>
-              <w:rPr>
-                <w:rFonts w:ascii="Times New Roman" w:hAnsi="Times New Roman" w:cs="Times New Roman"/>
-              </w:rPr>
-            </w:pPr>
-          </w:p>
-        </w:tc>
-        <w:tc>
-          <w:tcPr>
-            <w:tcW w:w="1414" w:type="dxa"/>
-          </w:tcPr>
-          <w:p>
-            <w:pPr>
-              <w:rPr>
-                <w:rFonts w:ascii="Times New Roman" w:hAnsi="Times New Roman" w:cs="Times New Roman"/>
-              </w:rPr>
-            </w:pPr>
-          </w:p>
-        </w:tc>
-        <w:tc>
-          <w:tcPr>
-            <w:tcW w:w="1440" w:type="dxa"/>
-          </w:tcPr>
-          <w:p>
-            <w:pPr>
-              <w:rPr>
-                <w:rFonts w:ascii="Times New Roman" w:hAnsi="Times New Roman" w:cs="Times New Roman"/>
-              </w:rPr>
-            </w:pPr>
-          </w:p>
-        </w:tc>
-        <w:tc>
-          <w:tcPr>
-            <w:tcW w:w="1365" w:type="dxa"/>
-          </w:tcPr>
-          <w:p>
-            <w:pPr>
-              <w:rPr>
-                <w:rFonts w:ascii="Times New Roman" w:hAnsi="Times New Roman" w:cs="Times New Roman"/>
-              </w:rPr>
-            </w:pPr>
-          </w:p>
-        </w:tc>
-        <w:tc>
-          <w:tcPr>
-            <w:tcW w:w="1306" w:type="dxa"/>
-          </w:tcPr>
-          <w:p>
-            <w:pPr>
-              <w:rPr>
-                <w:rFonts w:ascii="Times New Roman" w:hAnsi="Times New Roman" w:cs="Times New Roman"/>
-              </w:rPr>
-            </w:pPr>
+            <w:tcW w:w="562" w:type="dxa"/>
+            <w:vAlign w:val="center"/>
+          </w:tcPr>
+          <w:p>
+            <w:pPr>
+              <w:jc w:val="right"/>
+              <w:rPr>
+                <w:rFonts w:ascii="Times New Roman" w:hAnsi="Times New Roman" w:cs="Times New Roman"/>
+              </w:rPr>
+            </w:pPr>
+            <w:r>
+              <w:rPr>
+                <w:rFonts w:ascii="Times New Roman" w:hAnsi="Times New Roman" w:cs="Times New Roman"/>
+              </w:rPr>
+              <w:lastRenderedPageBreak/>
+              <w:t>14</w:t>
+            </w:r>
+          </w:p>
+        </w:tc>
+        <w:tc>
+          <w:tcPr>
+            <w:tcW w:w="1418" w:type="dxa"/>
+          </w:tcPr>
+          <w:p>
+            <w:pPr>
+              <w:rPr>
+                <w:rFonts w:ascii="Times New Roman" w:hAnsi="Times New Roman" w:cs="Times New Roman"/>
+              </w:rPr>
+            </w:pPr>
+            <w:r>
+              <w:rPr>
+                <w:rFonts w:ascii="Times New Roman" w:hAnsi="Times New Roman" w:cs="Times New Roman"/>
+              </w:rPr>
+              <w:t>Tutorías</w:t>
+            </w:r>
+          </w:p>
+        </w:tc>
+        <w:tc>
+          <w:tcPr>
+            <w:tcW w:w="1559" w:type="dxa"/>
+            <w:vAlign w:val="center"/>
+          </w:tcPr>
+          <w:p>
+            <w:pPr>
+              <w:rPr>
+                <w:rFonts w:ascii="Times New Roman" w:hAnsi="Times New Roman" w:cs="Times New Roman"/>
+              </w:rPr>
+            </w:pPr>
+            <w:r>
+              <w:rPr>
+                <w:rFonts w:ascii="Times New Roman" w:hAnsi="Times New Roman" w:cs="Times New Roman"/>
+              </w:rPr>
+              <w:t>Crear tutorías sin estar i</w:t>
+            </w:r>
+            <w:r>
+              <w:rPr>
+                <w:rFonts w:ascii="Times New Roman" w:hAnsi="Times New Roman" w:cs="Times New Roman"/>
+              </w:rPr>
+              <w:t>niciar sesión</w:t>
+            </w:r>
+          </w:p>
+        </w:tc>
+        <w:tc>
+          <w:tcPr>
+            <w:tcW w:w="1701" w:type="dxa"/>
+            <w:vAlign w:val="center"/>
+          </w:tcPr>
+          <w:p>
+            <w:pPr>
+              <w:rPr>
+                <w:rFonts w:ascii="Times New Roman" w:hAnsi="Times New Roman" w:cs="Times New Roman"/>
+              </w:rPr>
+            </w:pPr>
+            <w:r>
+              <w:rPr>
+                <w:rFonts w:ascii="Times New Roman" w:hAnsi="Times New Roman" w:cs="Times New Roman"/>
+              </w:rPr>
+              <w:t>Ingresar descripción del motivo y datos personales</w:t>
+            </w:r>
+          </w:p>
+        </w:tc>
+        <w:tc>
+          <w:tcPr>
+            <w:tcW w:w="1559" w:type="dxa"/>
+          </w:tcPr>
+          <w:p>
+            <w:pPr>
+              <w:rPr>
+                <w:rFonts w:ascii="Times New Roman" w:hAnsi="Times New Roman" w:cs="Times New Roman"/>
+              </w:rPr>
+            </w:pPr>
+          </w:p>
+        </w:tc>
+        <w:tc>
+          <w:tcPr>
+            <w:tcW w:w="1418" w:type="dxa"/>
+            <w:vAlign w:val="center"/>
+          </w:tcPr>
+          <w:p>
+            <w:pPr>
+              <w:rPr>
+                <w:rFonts w:ascii="Times New Roman" w:hAnsi="Times New Roman" w:cs="Times New Roman"/>
+              </w:rPr>
+            </w:pPr>
+            <w:r>
+              <w:rPr>
+                <w:rFonts w:ascii="Times New Roman" w:hAnsi="Times New Roman" w:cs="Times New Roman"/>
+              </w:rPr>
+              <w:t xml:space="preserve">Necesita </w:t>
+            </w:r>
+            <w:r>
+              <w:rPr>
+                <w:rFonts w:ascii="Times New Roman" w:hAnsi="Times New Roman" w:cs="Times New Roman"/>
+              </w:rPr>
+              <w:t xml:space="preserve">iniciar sesión </w:t>
+            </w:r>
+            <w:r>
+              <w:rPr>
+                <w:rFonts w:ascii="Times New Roman" w:hAnsi="Times New Roman" w:cs="Times New Roman"/>
+              </w:rPr>
+              <w:t>para crear tutoría</w:t>
+            </w:r>
+          </w:p>
+        </w:tc>
+      </w:tr>
+      <w:tr>
+        <w:tc>
+          <w:tcPr>
+            <w:tcW w:w="562" w:type="dxa"/>
+            <w:vAlign w:val="center"/>
+          </w:tcPr>
+          <w:p>
+            <w:pPr>
+              <w:jc w:val="right"/>
+              <w:rPr>
+                <w:rFonts w:ascii="Times New Roman" w:hAnsi="Times New Roman" w:cs="Times New Roman"/>
+              </w:rPr>
+            </w:pPr>
+            <w:r>
+              <w:rPr>
+                <w:rFonts w:ascii="Times New Roman" w:hAnsi="Times New Roman" w:cs="Times New Roman"/>
+              </w:rPr>
+              <w:t>15</w:t>
+            </w:r>
+          </w:p>
+        </w:tc>
+        <w:tc>
+          <w:tcPr>
+            <w:tcW w:w="1418" w:type="dxa"/>
+          </w:tcPr>
+          <w:p>
+            <w:pPr>
+              <w:rPr>
+                <w:rFonts w:ascii="Times New Roman" w:hAnsi="Times New Roman" w:cs="Times New Roman"/>
+              </w:rPr>
+            </w:pPr>
+            <w:r>
+              <w:rPr>
+                <w:rFonts w:ascii="Times New Roman" w:hAnsi="Times New Roman" w:cs="Times New Roman"/>
+              </w:rPr>
+              <w:t>Tutorías 1</w:t>
+            </w:r>
+          </w:p>
+        </w:tc>
+        <w:tc>
+          <w:tcPr>
+            <w:tcW w:w="1559" w:type="dxa"/>
+            <w:vAlign w:val="center"/>
+          </w:tcPr>
+          <w:p>
+            <w:pPr>
+              <w:rPr>
+                <w:rFonts w:ascii="Times New Roman" w:hAnsi="Times New Roman" w:cs="Times New Roman"/>
+              </w:rPr>
+            </w:pPr>
+            <w:r>
+              <w:rPr>
+                <w:rFonts w:ascii="Times New Roman" w:hAnsi="Times New Roman" w:cs="Times New Roman"/>
+              </w:rPr>
+              <w:t>Crear tutorías estando i</w:t>
+            </w:r>
+            <w:r>
+              <w:rPr>
+                <w:rFonts w:ascii="Times New Roman" w:hAnsi="Times New Roman" w:cs="Times New Roman"/>
+              </w:rPr>
+              <w:t>niciar sesión</w:t>
+            </w:r>
+          </w:p>
+        </w:tc>
+        <w:tc>
+          <w:tcPr>
+            <w:tcW w:w="1701" w:type="dxa"/>
+            <w:vAlign w:val="center"/>
+          </w:tcPr>
+          <w:p>
+            <w:pPr>
+              <w:rPr>
+                <w:rFonts w:ascii="Times New Roman" w:hAnsi="Times New Roman" w:cs="Times New Roman"/>
+              </w:rPr>
+            </w:pPr>
+            <w:r>
+              <w:rPr>
+                <w:rFonts w:ascii="Times New Roman" w:hAnsi="Times New Roman" w:cs="Times New Roman"/>
+              </w:rPr>
+              <w:t>Ingresar descripción del motivo y datos personales</w:t>
+            </w:r>
+          </w:p>
+        </w:tc>
+        <w:tc>
+          <w:tcPr>
+            <w:tcW w:w="1559" w:type="dxa"/>
+          </w:tcPr>
+          <w:p>
+            <w:pPr>
+              <w:rPr>
+                <w:rFonts w:ascii="Times New Roman" w:hAnsi="Times New Roman" w:cs="Times New Roman"/>
+              </w:rPr>
+            </w:pPr>
+          </w:p>
+        </w:tc>
+        <w:tc>
+          <w:tcPr>
+            <w:tcW w:w="1418" w:type="dxa"/>
+            <w:vAlign w:val="center"/>
+          </w:tcPr>
+          <w:p>
+            <w:pPr>
+              <w:rPr>
+                <w:rFonts w:ascii="Times New Roman" w:hAnsi="Times New Roman" w:cs="Times New Roman"/>
+              </w:rPr>
+            </w:pPr>
+            <w:r>
+              <w:rPr>
+                <w:rFonts w:ascii="Times New Roman" w:hAnsi="Times New Roman" w:cs="Times New Roman"/>
+              </w:rPr>
+              <w:t>Tutoría creada exitosa</w:t>
+            </w:r>
+          </w:p>
+        </w:tc>
+      </w:tr>
+      <w:tr>
+        <w:tc>
+          <w:tcPr>
+            <w:tcW w:w="562" w:type="dxa"/>
+            <w:vAlign w:val="center"/>
+          </w:tcPr>
+          <w:p>
+            <w:pPr>
+              <w:jc w:val="right"/>
+              <w:rPr>
+                <w:rFonts w:ascii="Times New Roman" w:hAnsi="Times New Roman" w:cs="Times New Roman"/>
+              </w:rPr>
+            </w:pPr>
+            <w:r>
+              <w:rPr>
+                <w:rFonts w:ascii="Times New Roman" w:hAnsi="Times New Roman" w:cs="Times New Roman"/>
+              </w:rPr>
+              <w:t>16</w:t>
+            </w:r>
+          </w:p>
+        </w:tc>
+        <w:tc>
+          <w:tcPr>
+            <w:tcW w:w="1418" w:type="dxa"/>
+          </w:tcPr>
+          <w:p>
+            <w:pPr>
+              <w:rPr>
+                <w:rFonts w:ascii="Times New Roman" w:hAnsi="Times New Roman" w:cs="Times New Roman"/>
+              </w:rPr>
+            </w:pPr>
+            <w:r>
+              <w:rPr>
+                <w:rFonts w:ascii="Times New Roman" w:hAnsi="Times New Roman" w:cs="Times New Roman"/>
+              </w:rPr>
+              <w:t>Tutorías 2</w:t>
+            </w:r>
+          </w:p>
+        </w:tc>
+        <w:tc>
+          <w:tcPr>
+            <w:tcW w:w="1559" w:type="dxa"/>
+            <w:vAlign w:val="center"/>
+          </w:tcPr>
+          <w:p>
+            <w:pPr>
+              <w:rPr>
+                <w:rFonts w:ascii="Times New Roman" w:hAnsi="Times New Roman" w:cs="Times New Roman"/>
+              </w:rPr>
+            </w:pPr>
+            <w:r>
+              <w:rPr>
+                <w:rFonts w:ascii="Times New Roman" w:hAnsi="Times New Roman" w:cs="Times New Roman"/>
+              </w:rPr>
+              <w:t xml:space="preserve">Crear tutorías con datos </w:t>
+            </w:r>
+            <w:r>
+              <w:rPr>
+                <w:rFonts w:ascii="Times New Roman" w:hAnsi="Times New Roman" w:cs="Times New Roman"/>
+              </w:rPr>
+              <w:t>erróneos</w:t>
+            </w:r>
+          </w:p>
+        </w:tc>
+        <w:tc>
+          <w:tcPr>
+            <w:tcW w:w="1701" w:type="dxa"/>
+            <w:vAlign w:val="center"/>
+          </w:tcPr>
+          <w:p>
+            <w:pPr>
+              <w:rPr>
+                <w:rFonts w:ascii="Times New Roman" w:hAnsi="Times New Roman" w:cs="Times New Roman"/>
+              </w:rPr>
+            </w:pPr>
+            <w:r>
+              <w:rPr>
+                <w:rFonts w:ascii="Times New Roman" w:hAnsi="Times New Roman" w:cs="Times New Roman"/>
+              </w:rPr>
+              <w:t>Ingresar descripción del motivo y datos personales</w:t>
+            </w:r>
+          </w:p>
+        </w:tc>
+        <w:tc>
+          <w:tcPr>
+            <w:tcW w:w="1559" w:type="dxa"/>
+          </w:tcPr>
+          <w:p>
+            <w:pPr>
+              <w:rPr>
+                <w:rFonts w:ascii="Times New Roman" w:hAnsi="Times New Roman" w:cs="Times New Roman"/>
+              </w:rPr>
+            </w:pPr>
+          </w:p>
+        </w:tc>
+        <w:tc>
+          <w:tcPr>
+            <w:tcW w:w="1418" w:type="dxa"/>
+            <w:vAlign w:val="center"/>
+          </w:tcPr>
+          <w:p>
+            <w:pPr>
+              <w:rPr>
+                <w:rFonts w:ascii="Times New Roman" w:hAnsi="Times New Roman" w:cs="Times New Roman"/>
+              </w:rPr>
+            </w:pPr>
+            <w:r>
+              <w:rPr>
+                <w:rFonts w:ascii="Times New Roman" w:hAnsi="Times New Roman" w:cs="Times New Roman"/>
+              </w:rPr>
+              <w:t>Mensaje de error</w:t>
+            </w:r>
+          </w:p>
+        </w:tc>
+      </w:tr>
+      <w:tr>
+        <w:tc>
+          <w:tcPr>
+            <w:tcW w:w="562" w:type="dxa"/>
+            <w:vAlign w:val="center"/>
+          </w:tcPr>
+          <w:p>
+            <w:pPr>
+              <w:jc w:val="right"/>
+              <w:rPr>
+                <w:rFonts w:ascii="Times New Roman" w:hAnsi="Times New Roman" w:cs="Times New Roman"/>
+              </w:rPr>
+            </w:pPr>
+            <w:r>
+              <w:rPr>
+                <w:rFonts w:ascii="Times New Roman" w:hAnsi="Times New Roman" w:cs="Times New Roman"/>
+              </w:rPr>
+              <w:t>17</w:t>
+            </w:r>
+          </w:p>
+        </w:tc>
+        <w:tc>
+          <w:tcPr>
+            <w:tcW w:w="1418" w:type="dxa"/>
+          </w:tcPr>
+          <w:p>
+            <w:pPr>
+              <w:rPr>
+                <w:rFonts w:ascii="Times New Roman" w:hAnsi="Times New Roman" w:cs="Times New Roman"/>
+              </w:rPr>
+            </w:pPr>
+            <w:proofErr w:type="spellStart"/>
+            <w:r>
+              <w:rPr>
+                <w:rFonts w:ascii="Times New Roman" w:hAnsi="Times New Roman" w:cs="Times New Roman"/>
+              </w:rPr>
+              <w:t>Microtalleres</w:t>
+            </w:r>
+            <w:proofErr w:type="spellEnd"/>
+          </w:p>
+        </w:tc>
+        <w:tc>
+          <w:tcPr>
+            <w:tcW w:w="1559" w:type="dxa"/>
+            <w:vAlign w:val="center"/>
+          </w:tcPr>
+          <w:p>
+            <w:pPr>
+              <w:rPr>
+                <w:rFonts w:ascii="Times New Roman" w:hAnsi="Times New Roman" w:cs="Times New Roman"/>
+              </w:rPr>
+            </w:pPr>
+            <w:r>
+              <w:rPr>
+                <w:rFonts w:ascii="Times New Roman" w:hAnsi="Times New Roman" w:cs="Times New Roman"/>
+              </w:rPr>
+              <w:t xml:space="preserve">Crear </w:t>
+            </w:r>
+            <w:proofErr w:type="spellStart"/>
+            <w:r>
+              <w:rPr>
+                <w:rFonts w:ascii="Times New Roman" w:hAnsi="Times New Roman" w:cs="Times New Roman"/>
+              </w:rPr>
+              <w:t>microtalleres</w:t>
+            </w:r>
+            <w:proofErr w:type="spellEnd"/>
+            <w:r>
+              <w:rPr>
+                <w:rFonts w:ascii="Times New Roman" w:hAnsi="Times New Roman" w:cs="Times New Roman"/>
+              </w:rPr>
+              <w:t xml:space="preserve"> sin estar </w:t>
+            </w:r>
+            <w:r>
+              <w:rPr>
+                <w:rFonts w:ascii="Times New Roman" w:hAnsi="Times New Roman" w:cs="Times New Roman"/>
+              </w:rPr>
+              <w:t>iniciar sesión</w:t>
+            </w:r>
+          </w:p>
+        </w:tc>
+        <w:tc>
+          <w:tcPr>
+            <w:tcW w:w="1701" w:type="dxa"/>
+            <w:vAlign w:val="center"/>
+          </w:tcPr>
+          <w:p>
+            <w:pPr>
+              <w:rPr>
+                <w:rFonts w:ascii="Times New Roman" w:hAnsi="Times New Roman" w:cs="Times New Roman"/>
+              </w:rPr>
+            </w:pPr>
+            <w:r>
+              <w:rPr>
+                <w:rFonts w:ascii="Times New Roman" w:hAnsi="Times New Roman" w:cs="Times New Roman"/>
+              </w:rPr>
+              <w:t>Ingresar datos personales</w:t>
+            </w:r>
+          </w:p>
+        </w:tc>
+        <w:tc>
+          <w:tcPr>
+            <w:tcW w:w="1559" w:type="dxa"/>
+          </w:tcPr>
+          <w:p>
+            <w:pPr>
+              <w:rPr>
+                <w:rFonts w:ascii="Times New Roman" w:hAnsi="Times New Roman" w:cs="Times New Roman"/>
+              </w:rPr>
+            </w:pPr>
+          </w:p>
+        </w:tc>
+        <w:tc>
+          <w:tcPr>
+            <w:tcW w:w="1418" w:type="dxa"/>
+            <w:vAlign w:val="center"/>
+          </w:tcPr>
+          <w:p>
+            <w:pPr>
+              <w:rPr>
+                <w:rFonts w:ascii="Times New Roman" w:hAnsi="Times New Roman" w:cs="Times New Roman"/>
+              </w:rPr>
+            </w:pPr>
+            <w:r>
+              <w:rPr>
+                <w:rFonts w:ascii="Times New Roman" w:hAnsi="Times New Roman" w:cs="Times New Roman"/>
+              </w:rPr>
+              <w:t xml:space="preserve">Necesita </w:t>
+            </w:r>
+            <w:r>
+              <w:rPr>
+                <w:rFonts w:ascii="Times New Roman" w:hAnsi="Times New Roman" w:cs="Times New Roman"/>
+              </w:rPr>
+              <w:t xml:space="preserve">iniciar sesión </w:t>
+            </w:r>
+            <w:r>
+              <w:rPr>
+                <w:rFonts w:ascii="Times New Roman" w:hAnsi="Times New Roman" w:cs="Times New Roman"/>
+              </w:rPr>
+              <w:t xml:space="preserve">para crear </w:t>
+            </w:r>
+            <w:proofErr w:type="spellStart"/>
+            <w:r>
+              <w:rPr>
+                <w:rFonts w:ascii="Times New Roman" w:hAnsi="Times New Roman" w:cs="Times New Roman"/>
+              </w:rPr>
+              <w:t>microtaller</w:t>
+            </w:r>
+            <w:proofErr w:type="spellEnd"/>
+          </w:p>
+        </w:tc>
+      </w:tr>
+      <w:tr>
+        <w:tc>
+          <w:tcPr>
+            <w:tcW w:w="562" w:type="dxa"/>
+            <w:vAlign w:val="center"/>
+          </w:tcPr>
+          <w:p>
+            <w:pPr>
+              <w:jc w:val="right"/>
+              <w:rPr>
+                <w:rFonts w:ascii="Times New Roman" w:hAnsi="Times New Roman" w:cs="Times New Roman"/>
+              </w:rPr>
+            </w:pPr>
+            <w:r>
+              <w:rPr>
+                <w:rFonts w:ascii="Times New Roman" w:hAnsi="Times New Roman" w:cs="Times New Roman"/>
+              </w:rPr>
+              <w:t>18</w:t>
+            </w:r>
+          </w:p>
+        </w:tc>
+        <w:tc>
+          <w:tcPr>
+            <w:tcW w:w="1418" w:type="dxa"/>
+          </w:tcPr>
+          <w:p>
+            <w:pPr>
+              <w:rPr>
+                <w:rFonts w:ascii="Times New Roman" w:hAnsi="Times New Roman" w:cs="Times New Roman"/>
+              </w:rPr>
+            </w:pPr>
+            <w:proofErr w:type="spellStart"/>
+            <w:r>
+              <w:rPr>
+                <w:rFonts w:ascii="Times New Roman" w:hAnsi="Times New Roman" w:cs="Times New Roman"/>
+              </w:rPr>
+              <w:t>Microtalleres</w:t>
+            </w:r>
+            <w:proofErr w:type="spellEnd"/>
+            <w:r>
+              <w:rPr>
+                <w:rFonts w:ascii="Times New Roman" w:hAnsi="Times New Roman" w:cs="Times New Roman"/>
+              </w:rPr>
+              <w:t xml:space="preserve"> 1</w:t>
+            </w:r>
+          </w:p>
+        </w:tc>
+        <w:tc>
+          <w:tcPr>
+            <w:tcW w:w="1559" w:type="dxa"/>
+            <w:vAlign w:val="center"/>
+          </w:tcPr>
+          <w:p>
+            <w:pPr>
+              <w:rPr>
+                <w:rFonts w:ascii="Times New Roman" w:hAnsi="Times New Roman" w:cs="Times New Roman"/>
+              </w:rPr>
+            </w:pPr>
+            <w:r>
+              <w:rPr>
+                <w:rFonts w:ascii="Times New Roman" w:hAnsi="Times New Roman" w:cs="Times New Roman"/>
+              </w:rPr>
+              <w:t xml:space="preserve">Crear </w:t>
+            </w:r>
+            <w:proofErr w:type="spellStart"/>
+            <w:r>
+              <w:rPr>
+                <w:rFonts w:ascii="Times New Roman" w:hAnsi="Times New Roman" w:cs="Times New Roman"/>
+              </w:rPr>
+              <w:t>microtalleres</w:t>
+            </w:r>
+            <w:proofErr w:type="spellEnd"/>
+            <w:r>
+              <w:rPr>
+                <w:rFonts w:ascii="Times New Roman" w:hAnsi="Times New Roman" w:cs="Times New Roman"/>
+              </w:rPr>
+              <w:t xml:space="preserve"> estando </w:t>
+            </w:r>
+            <w:r>
+              <w:rPr>
+                <w:rFonts w:ascii="Times New Roman" w:hAnsi="Times New Roman" w:cs="Times New Roman"/>
+              </w:rPr>
+              <w:t>iniciar sesión</w:t>
+            </w:r>
+          </w:p>
+        </w:tc>
+        <w:tc>
+          <w:tcPr>
+            <w:tcW w:w="1701" w:type="dxa"/>
+            <w:vAlign w:val="center"/>
+          </w:tcPr>
+          <w:p>
+            <w:pPr>
+              <w:rPr>
+                <w:rFonts w:ascii="Times New Roman" w:hAnsi="Times New Roman" w:cs="Times New Roman"/>
+              </w:rPr>
+            </w:pPr>
+            <w:r>
+              <w:rPr>
+                <w:rFonts w:ascii="Times New Roman" w:hAnsi="Times New Roman" w:cs="Times New Roman"/>
+              </w:rPr>
+              <w:t>Ingresar datos personales</w:t>
+            </w:r>
+          </w:p>
+        </w:tc>
+        <w:tc>
+          <w:tcPr>
+            <w:tcW w:w="1559" w:type="dxa"/>
+          </w:tcPr>
+          <w:p>
+            <w:pPr>
+              <w:rPr>
+                <w:rFonts w:ascii="Times New Roman" w:hAnsi="Times New Roman" w:cs="Times New Roman"/>
+              </w:rPr>
+            </w:pPr>
+          </w:p>
+        </w:tc>
+        <w:tc>
+          <w:tcPr>
+            <w:tcW w:w="1418" w:type="dxa"/>
+            <w:vAlign w:val="center"/>
+          </w:tcPr>
+          <w:p>
+            <w:pPr>
+              <w:rPr>
+                <w:rFonts w:ascii="Times New Roman" w:hAnsi="Times New Roman" w:cs="Times New Roman"/>
+              </w:rPr>
+            </w:pPr>
+            <w:proofErr w:type="spellStart"/>
+            <w:r>
+              <w:rPr>
+                <w:rFonts w:ascii="Times New Roman" w:hAnsi="Times New Roman" w:cs="Times New Roman"/>
+              </w:rPr>
+              <w:t>Microtaller</w:t>
+            </w:r>
+            <w:proofErr w:type="spellEnd"/>
+            <w:r>
+              <w:rPr>
+                <w:rFonts w:ascii="Times New Roman" w:hAnsi="Times New Roman" w:cs="Times New Roman"/>
+              </w:rPr>
+              <w:t xml:space="preserve"> creado exitoso</w:t>
+            </w:r>
+          </w:p>
+        </w:tc>
+      </w:tr>
+      <w:tr>
+        <w:tc>
+          <w:tcPr>
+            <w:tcW w:w="562" w:type="dxa"/>
+            <w:vAlign w:val="center"/>
+          </w:tcPr>
+          <w:p>
+            <w:pPr>
+              <w:jc w:val="right"/>
+              <w:rPr>
+                <w:rFonts w:ascii="Times New Roman" w:hAnsi="Times New Roman" w:cs="Times New Roman"/>
+              </w:rPr>
+            </w:pPr>
+            <w:r>
+              <w:rPr>
+                <w:rFonts w:ascii="Times New Roman" w:hAnsi="Times New Roman" w:cs="Times New Roman"/>
+              </w:rPr>
+              <w:t>19</w:t>
+            </w:r>
+          </w:p>
+        </w:tc>
+        <w:tc>
+          <w:tcPr>
+            <w:tcW w:w="1418" w:type="dxa"/>
+          </w:tcPr>
+          <w:p>
+            <w:pPr>
+              <w:rPr>
+                <w:rFonts w:ascii="Times New Roman" w:hAnsi="Times New Roman" w:cs="Times New Roman"/>
+              </w:rPr>
+            </w:pPr>
+            <w:proofErr w:type="spellStart"/>
+            <w:r>
+              <w:rPr>
+                <w:rFonts w:ascii="Times New Roman" w:hAnsi="Times New Roman" w:cs="Times New Roman"/>
+              </w:rPr>
+              <w:t>Microtalleres</w:t>
+            </w:r>
+            <w:proofErr w:type="spellEnd"/>
+            <w:r>
+              <w:rPr>
+                <w:rFonts w:ascii="Times New Roman" w:hAnsi="Times New Roman" w:cs="Times New Roman"/>
+              </w:rPr>
+              <w:t xml:space="preserve"> 2</w:t>
+            </w:r>
+          </w:p>
+        </w:tc>
+        <w:tc>
+          <w:tcPr>
+            <w:tcW w:w="1559" w:type="dxa"/>
+            <w:vAlign w:val="center"/>
+          </w:tcPr>
+          <w:p>
+            <w:pPr>
+              <w:rPr>
+                <w:rFonts w:ascii="Times New Roman" w:hAnsi="Times New Roman" w:cs="Times New Roman"/>
+              </w:rPr>
+            </w:pPr>
+            <w:r>
+              <w:rPr>
+                <w:rFonts w:ascii="Times New Roman" w:hAnsi="Times New Roman" w:cs="Times New Roman"/>
+              </w:rPr>
+              <w:t xml:space="preserve">Crear </w:t>
+            </w:r>
+            <w:proofErr w:type="spellStart"/>
+            <w:r>
+              <w:rPr>
+                <w:rFonts w:ascii="Times New Roman" w:hAnsi="Times New Roman" w:cs="Times New Roman"/>
+              </w:rPr>
+              <w:t>microtalleres</w:t>
+            </w:r>
+            <w:proofErr w:type="spellEnd"/>
+            <w:r>
+              <w:rPr>
+                <w:rFonts w:ascii="Times New Roman" w:hAnsi="Times New Roman" w:cs="Times New Roman"/>
+              </w:rPr>
+              <w:t xml:space="preserve"> con datos </w:t>
+            </w:r>
+            <w:r>
+              <w:rPr>
+                <w:rFonts w:ascii="Times New Roman" w:hAnsi="Times New Roman" w:cs="Times New Roman"/>
+              </w:rPr>
+              <w:t>erróneos</w:t>
+            </w:r>
+          </w:p>
+        </w:tc>
+        <w:tc>
+          <w:tcPr>
+            <w:tcW w:w="1701" w:type="dxa"/>
+            <w:vAlign w:val="center"/>
+          </w:tcPr>
+          <w:p>
+            <w:pPr>
+              <w:rPr>
+                <w:rFonts w:ascii="Times New Roman" w:hAnsi="Times New Roman" w:cs="Times New Roman"/>
+              </w:rPr>
+            </w:pPr>
+            <w:r>
+              <w:rPr>
+                <w:rFonts w:ascii="Times New Roman" w:hAnsi="Times New Roman" w:cs="Times New Roman"/>
+              </w:rPr>
+              <w:t>Ingresar datos personales</w:t>
+            </w:r>
+          </w:p>
+        </w:tc>
+        <w:tc>
+          <w:tcPr>
+            <w:tcW w:w="1559" w:type="dxa"/>
+          </w:tcPr>
+          <w:p>
+            <w:pPr>
+              <w:rPr>
+                <w:rFonts w:ascii="Times New Roman" w:hAnsi="Times New Roman" w:cs="Times New Roman"/>
+              </w:rPr>
+            </w:pPr>
+          </w:p>
+        </w:tc>
+        <w:tc>
+          <w:tcPr>
+            <w:tcW w:w="1418" w:type="dxa"/>
+            <w:vAlign w:val="center"/>
+          </w:tcPr>
+          <w:p>
+            <w:pPr>
+              <w:rPr>
+                <w:rFonts w:ascii="Times New Roman" w:hAnsi="Times New Roman" w:cs="Times New Roman"/>
+              </w:rPr>
+            </w:pPr>
+            <w:r>
+              <w:rPr>
+                <w:rFonts w:ascii="Times New Roman" w:hAnsi="Times New Roman" w:cs="Times New Roman"/>
+              </w:rPr>
+              <w:t>Mensaje de error</w:t>
+            </w:r>
           </w:p>
         </w:tc>
       </w:tr>
